--- a/DetailedDesign.docx
+++ b/DetailedDesign.docx
@@ -1,6 +1,6 @@
 
 <file path=word/document.xml><?xml version="1.0" encoding="utf-8"?>
-<w:document xmlns:wpc="http://schemas.microsoft.com/office/word/2010/wordprocessingCanvas" xmlns:mo="http://schemas.microsoft.com/office/mac/office/2008/main" xmlns:mc="http://schemas.openxmlformats.org/markup-compatibility/2006" xmlns:mv="urn:schemas-microsoft-com:mac:vml" xmlns:o="urn:schemas-microsoft-com:office:office" xmlns:r="http://schemas.openxmlformats.org/officeDocument/2006/relationships" xmlns:m="http://schemas.openxmlformats.org/officeDocument/2006/math" xmlns:v="urn:schemas-microsoft-com:vml" xmlns:wp14="http://schemas.microsoft.com/office/word/2010/wordprocessingDrawing" xmlns:wp="http://schemas.openxmlformats.org/drawingml/2006/wordprocessingDrawing" xmlns:w10="urn:schemas-microsoft-com:office:word" xmlns:w="http://schemas.openxmlformats.org/wordprocessingml/2006/main" xmlns:w14="http://schemas.microsoft.com/office/word/2010/wordml" xmlns:wpg="http://schemas.microsoft.com/office/word/2010/wordprocessingGroup" xmlns:wpi="http://schemas.microsoft.com/office/word/2010/wordprocessingInk" xmlns:wne="http://schemas.microsoft.com/office/word/2006/wordml" xmlns:wps="http://schemas.microsoft.com/office/word/2010/wordprocessingShape" mc:Ignorable="w14 wp14">
+<w:document xmlns:wpc="http://schemas.microsoft.com/office/word/2010/wordprocessingCanvas" xmlns:mc="http://schemas.openxmlformats.org/markup-compatibility/2006" xmlns:o="urn:schemas-microsoft-com:office:office" xmlns:r="http://schemas.openxmlformats.org/officeDocument/2006/relationships" xmlns:m="http://schemas.openxmlformats.org/officeDocument/2006/math" xmlns:v="urn:schemas-microsoft-com:vml" xmlns:wp14="http://schemas.microsoft.com/office/word/2010/wordprocessingDrawing" xmlns:wp="http://schemas.openxmlformats.org/drawingml/2006/wordprocessingDrawing" xmlns:w10="urn:schemas-microsoft-com:office:word" xmlns:w="http://schemas.openxmlformats.org/wordprocessingml/2006/main" xmlns:w14="http://schemas.microsoft.com/office/word/2010/wordml" xmlns:w15="http://schemas.microsoft.com/office/word/2012/wordml" xmlns:wpg="http://schemas.microsoft.com/office/word/2010/wordprocessingGroup" xmlns:wpi="http://schemas.microsoft.com/office/word/2010/wordprocessingInk" xmlns:wne="http://schemas.microsoft.com/office/word/2006/wordml" xmlns:wps="http://schemas.microsoft.com/office/word/2010/wordprocessingShape" mc:Ignorable="w14 w15 wp14">
   <w:body>
     <w:p>
       <w:pPr>
@@ -153,21 +153,7 @@
         <w:rPr>
           <w:rFonts w:ascii="Times New Roman" w:hAnsi="Times New Roman" w:cs="Times New Roman"/>
         </w:rPr>
-        <w:t xml:space="preserve">Eric </w:t>
-      </w:r>
-      <w:proofErr w:type="spellStart"/>
-      <w:r>
-        <w:rPr>
-          <w:rFonts w:ascii="Times New Roman" w:hAnsi="Times New Roman" w:cs="Times New Roman"/>
-        </w:rPr>
-        <w:t>Peralli</w:t>
-      </w:r>
-      <w:proofErr w:type="spellEnd"/>
-      <w:r>
-        <w:rPr>
-          <w:rFonts w:ascii="Times New Roman" w:hAnsi="Times New Roman" w:cs="Times New Roman"/>
-        </w:rPr>
-        <w:t xml:space="preserve"> - Eric.peralli@gmail.com</w:t>
+        <w:t>Eric Peralli - Eric.peralli@gmail.com</w:t>
       </w:r>
     </w:p>
     <w:p>
@@ -203,21 +189,7 @@
         <w:rPr>
           <w:rFonts w:ascii="Times New Roman" w:hAnsi="Times New Roman" w:cs="Times New Roman"/>
         </w:rPr>
-        <w:t xml:space="preserve">Clayton </w:t>
-      </w:r>
-      <w:proofErr w:type="spellStart"/>
-      <w:r>
-        <w:rPr>
-          <w:rFonts w:ascii="Times New Roman" w:hAnsi="Times New Roman" w:cs="Times New Roman"/>
-        </w:rPr>
-        <w:t>Cuteri</w:t>
-      </w:r>
-      <w:proofErr w:type="spellEnd"/>
-      <w:r>
-        <w:rPr>
-          <w:rFonts w:ascii="Times New Roman" w:hAnsi="Times New Roman" w:cs="Times New Roman"/>
-        </w:rPr>
-        <w:t xml:space="preserve"> – Cuteri.clayton@knights.ucf.edu</w:t>
+        <w:t>Clayton Cuteri – Cuteri.clayton@knights.ucf.edu</w:t>
       </w:r>
     </w:p>
     <w:p>
@@ -837,6 +809,7 @@
           <w:rFonts w:ascii="Times New Roman" w:hAnsi="Times New Roman" w:cs="Times New Roman"/>
           <w:szCs w:val="28"/>
         </w:rPr>
+        <w:lastRenderedPageBreak/>
         <w:t>GUI</w:t>
       </w:r>
     </w:p>
@@ -1147,6 +1120,7 @@
         <w:rPr>
           <w:rFonts w:eastAsia="Times New Roman" w:cs="Times New Roman"/>
         </w:rPr>
+        <w:lastRenderedPageBreak/>
         <w:t>- After testing a prototype scene of a user/enemy interaction in unity, we are confident that our ray casting method will provide an accurate means of targeting on screen enemies.</w:t>
       </w:r>
     </w:p>
@@ -1233,21 +1207,83 @@
         <w:rPr>
           <w:rFonts w:eastAsia="Times New Roman" w:cs="Times New Roman"/>
         </w:rPr>
-        <w:t xml:space="preserve">- We have </w:t>
+        <w:t>- We have be fortunate in that several of our friends have volunteered to help us test all the various test cases.</w:t>
+      </w:r>
+    </w:p>
+    <w:p>
+      <w:pPr>
+        <w:spacing w:before="100" w:beforeAutospacing="1" w:after="100" w:afterAutospacing="1"/>
+        <w:rPr>
+          <w:rFonts w:eastAsia="Times New Roman" w:cs="Times New Roman"/>
+          <w:b/>
+          <w:u w:val="single"/>
+        </w:rPr>
+      </w:pPr>
+    </w:p>
+    <w:p>
+      <w:pPr>
+        <w:spacing w:before="100" w:beforeAutospacing="1" w:after="100" w:afterAutospacing="1"/>
+        <w:rPr>
+          <w:rFonts w:eastAsia="Times New Roman" w:cs="Times New Roman"/>
+          <w:b/>
+          <w:u w:val="single"/>
+        </w:rPr>
+      </w:pPr>
+      <w:r>
+        <w:rPr>
+          <w:rFonts w:eastAsia="Times New Roman" w:cs="Times New Roman"/>
+          <w:b/>
+          <w:u w:val="single"/>
+        </w:rPr>
+        <w:t>Performance</w:t>
+      </w:r>
+    </w:p>
+    <w:p>
+      <w:pPr>
+        <w:spacing w:before="100" w:beforeAutospacing="1" w:after="100" w:afterAutospacing="1"/>
+        <w:rPr>
+          <w:rFonts w:eastAsia="Times New Roman" w:cs="Times New Roman"/>
+        </w:rPr>
+      </w:pPr>
+      <w:r>
+        <w:rPr>
+          <w:rFonts w:eastAsia="Times New Roman" w:cs="Times New Roman"/>
+        </w:rPr>
+        <w:t xml:space="preserve">- </w:t>
+      </w:r>
+      <w:r>
+        <w:rPr>
+          <w:rFonts w:eastAsia="Times New Roman" w:cs="Times New Roman"/>
+        </w:rPr>
+        <w:t>We are able to manage our active enemies in the game environment through the use of unity’s rotational transform feature.</w:t>
+      </w:r>
+    </w:p>
+    <w:p>
+      <w:pPr>
+        <w:spacing w:before="100" w:beforeAutospacing="1" w:after="100" w:afterAutospacing="1"/>
+        <w:rPr>
+          <w:rFonts w:eastAsia="Times New Roman" w:cs="Times New Roman"/>
+        </w:rPr>
+      </w:pPr>
+      <w:r>
+        <w:rPr>
+          <w:rFonts w:eastAsia="Times New Roman" w:cs="Times New Roman"/>
+        </w:rPr>
+        <w:t xml:space="preserve">- This functionality allows us to have enemies active in the game environment, or in a particular “scene” through the use of separate rotational transforms. Enemies will only be displayed if their rotational transform overlaps with the </w:t>
       </w:r>
       <w:proofErr w:type="gramStart"/>
       <w:r>
         <w:rPr>
           <w:rFonts w:eastAsia="Times New Roman" w:cs="Times New Roman"/>
         </w:rPr>
-        <w:t>be</w:t>
+        <w:t>user’s</w:t>
       </w:r>
       <w:proofErr w:type="gramEnd"/>
       <w:r>
         <w:rPr>
           <w:rFonts w:eastAsia="Times New Roman" w:cs="Times New Roman"/>
         </w:rPr>
-        <w:t xml:space="preserve"> fortunate in that several of our friends have volunteered to help us test all the various test cases.</w:t>
+        <w:t>. Or in other words, enemies will only be displayed if the user is facing the direction they are in.</w:t>
       </w:r>
     </w:p>
     <w:p>
@@ -1255,10 +1291,14 @@
         <w:spacing w:before="100" w:beforeAutospacing="1" w:after="100" w:afterAutospacing="1"/>
         <w:rPr>
           <w:rFonts w:eastAsia="Times New Roman" w:cs="Times New Roman"/>
-          <w:b/>
-          <w:u w:val="single"/>
-        </w:rPr>
-      </w:pPr>
+        </w:rPr>
+      </w:pPr>
+      <w:r>
+        <w:rPr>
+          <w:rFonts w:eastAsia="Times New Roman" w:cs="Times New Roman"/>
+        </w:rPr>
+        <w:t>- By keeping enemies active even when off-screen, we create a sense of tension and chaotic action for the user, which enhances their gaming experience.</w:t>
+      </w:r>
     </w:p>
     <w:p>
       <w:pPr>
@@ -1275,133 +1315,39 @@
           <w:b/>
           <w:u w:val="single"/>
         </w:rPr>
+        <w:t>Portability</w:t>
+      </w:r>
+    </w:p>
+    <w:p>
+      <w:pPr>
+        <w:spacing w:before="100" w:beforeAutospacing="1" w:after="100" w:afterAutospacing="1"/>
+        <w:rPr>
+          <w:rFonts w:eastAsia="Times New Roman" w:cs="Times New Roman"/>
+        </w:rPr>
+      </w:pPr>
+      <w:r>
+        <w:rPr>
+          <w:rFonts w:eastAsia="Times New Roman" w:cs="Times New Roman"/>
+        </w:rPr>
+        <w:t>- We considered porting the game to apple devices as well as Android devices, but in the end decided to avoid a cross platform implementation due to the high cost of registering as an apple developer.</w:t>
+      </w:r>
+    </w:p>
+    <w:p>
+      <w:pPr>
+        <w:spacing w:before="100" w:beforeAutospacing="1" w:after="100" w:afterAutospacing="1"/>
+        <w:rPr>
+          <w:rFonts w:eastAsia="Times New Roman" w:cs="Times New Roman"/>
+          <w:b/>
+          <w:u w:val="single"/>
+        </w:rPr>
+      </w:pPr>
+      <w:r>
+        <w:rPr>
+          <w:rFonts w:eastAsia="Times New Roman" w:cs="Times New Roman"/>
+          <w:b/>
+          <w:u w:val="single"/>
+        </w:rPr>
         <w:lastRenderedPageBreak/>
-        <w:t>Performance</w:t>
-      </w:r>
-    </w:p>
-    <w:p>
-      <w:pPr>
-        <w:spacing w:before="100" w:beforeAutospacing="1" w:after="100" w:afterAutospacing="1"/>
-        <w:rPr>
-          <w:rFonts w:eastAsia="Times New Roman" w:cs="Times New Roman"/>
-        </w:rPr>
-      </w:pPr>
-      <w:r>
-        <w:rPr>
-          <w:rFonts w:eastAsia="Times New Roman" w:cs="Times New Roman"/>
-        </w:rPr>
-        <w:t xml:space="preserve">- </w:t>
-      </w:r>
-      <w:r>
-        <w:rPr>
-          <w:rFonts w:eastAsia="Times New Roman" w:cs="Times New Roman"/>
-        </w:rPr>
-        <w:t>We are able to manage our active enemies in the game environment through the use of unity’s rotational transform feature.</w:t>
-      </w:r>
-    </w:p>
-    <w:p>
-      <w:pPr>
-        <w:spacing w:before="100" w:beforeAutospacing="1" w:after="100" w:afterAutospacing="1"/>
-        <w:rPr>
-          <w:rFonts w:eastAsia="Times New Roman" w:cs="Times New Roman"/>
-        </w:rPr>
-      </w:pPr>
-      <w:r>
-        <w:rPr>
-          <w:rFonts w:eastAsia="Times New Roman" w:cs="Times New Roman"/>
-        </w:rPr>
-        <w:t xml:space="preserve">- This functionality allows us to have enemies active in the game environment, or in a particular “scene” through the use of separate rotational transforms. Enemies will only be displayed if their rotational transform overlaps with the </w:t>
-      </w:r>
-      <w:proofErr w:type="gramStart"/>
-      <w:r>
-        <w:rPr>
-          <w:rFonts w:eastAsia="Times New Roman" w:cs="Times New Roman"/>
-        </w:rPr>
-        <w:t>user’s</w:t>
-      </w:r>
-      <w:proofErr w:type="gramEnd"/>
-      <w:r>
-        <w:rPr>
-          <w:rFonts w:eastAsia="Times New Roman" w:cs="Times New Roman"/>
-        </w:rPr>
-        <w:t>. Or in other words, enemies will only be displayed if the user is facing the direction they are in.</w:t>
-      </w:r>
-    </w:p>
-    <w:p>
-      <w:pPr>
-        <w:spacing w:before="100" w:beforeAutospacing="1" w:after="100" w:afterAutospacing="1"/>
-        <w:rPr>
-          <w:rFonts w:eastAsia="Times New Roman" w:cs="Times New Roman"/>
-        </w:rPr>
-      </w:pPr>
-      <w:r>
-        <w:rPr>
-          <w:rFonts w:eastAsia="Times New Roman" w:cs="Times New Roman"/>
-        </w:rPr>
-        <w:t xml:space="preserve">- By keeping enemies active even when off-screen, we create a sense of tension and chaotic action for the user, which enhances </w:t>
-      </w:r>
-      <w:proofErr w:type="gramStart"/>
-      <w:r>
-        <w:rPr>
-          <w:rFonts w:eastAsia="Times New Roman" w:cs="Times New Roman"/>
-        </w:rPr>
-        <w:t>their</w:t>
-      </w:r>
-      <w:proofErr w:type="gramEnd"/>
-      <w:r>
-        <w:rPr>
-          <w:rFonts w:eastAsia="Times New Roman" w:cs="Times New Roman"/>
-        </w:rPr>
-        <w:t xml:space="preserve"> gaming experience.</w:t>
-      </w:r>
-    </w:p>
-    <w:p>
-      <w:pPr>
-        <w:spacing w:before="100" w:beforeAutospacing="1" w:after="100" w:afterAutospacing="1"/>
-        <w:rPr>
-          <w:rFonts w:eastAsia="Times New Roman" w:cs="Times New Roman"/>
-          <w:b/>
-          <w:u w:val="single"/>
-        </w:rPr>
-      </w:pPr>
-      <w:r>
-        <w:rPr>
-          <w:rFonts w:eastAsia="Times New Roman" w:cs="Times New Roman"/>
-          <w:b/>
-          <w:u w:val="single"/>
-        </w:rPr>
-        <w:t>Portability</w:t>
-      </w:r>
-    </w:p>
-    <w:p>
-      <w:pPr>
-        <w:spacing w:before="100" w:beforeAutospacing="1" w:after="100" w:afterAutospacing="1"/>
-        <w:rPr>
-          <w:rFonts w:eastAsia="Times New Roman" w:cs="Times New Roman"/>
-        </w:rPr>
-      </w:pPr>
-      <w:r>
-        <w:rPr>
-          <w:rFonts w:eastAsia="Times New Roman" w:cs="Times New Roman"/>
-        </w:rPr>
-        <w:t>- We considered porting the game to apple devices as well as Android devices, but in the end decided to avoid a cross platform implementation due to the high cost of registering as an apple developer.</w:t>
-      </w:r>
-    </w:p>
-    <w:p>
-      <w:pPr>
-        <w:spacing w:before="100" w:beforeAutospacing="1" w:after="100" w:afterAutospacing="1"/>
-        <w:rPr>
-          <w:rFonts w:eastAsia="Times New Roman" w:cs="Times New Roman"/>
-          <w:b/>
-          <w:u w:val="single"/>
-        </w:rPr>
-      </w:pPr>
-      <w:r>
-        <w:rPr>
-          <w:rFonts w:eastAsia="Times New Roman" w:cs="Times New Roman"/>
-          <w:b/>
-          <w:u w:val="single"/>
-        </w:rPr>
         <w:t>Security</w:t>
       </w:r>
     </w:p>
@@ -1554,66 +1500,66 @@
           <w:szCs w:val="28"/>
           <w:u w:val="single"/>
         </w:rPr>
+        <w:t xml:space="preserve">SECTION 2 - </w:t>
+      </w:r>
+      <w:r>
+        <w:rPr>
+          <w:rFonts w:ascii="Times New Roman" w:hAnsi="Times New Roman" w:cs="Times New Roman"/>
+          <w:b/>
+          <w:sz w:val="28"/>
+          <w:szCs w:val="28"/>
+          <w:u w:val="single"/>
+        </w:rPr>
+        <w:t>Detailed Design Information</w:t>
+      </w:r>
+    </w:p>
+    <w:p>
+      <w:pPr>
+        <w:spacing w:line="360" w:lineRule="auto"/>
+        <w:rPr>
+          <w:rFonts w:ascii="Times New Roman" w:hAnsi="Times New Roman" w:cs="Times New Roman"/>
+          <w:b/>
+          <w:sz w:val="28"/>
+          <w:szCs w:val="28"/>
+          <w:u w:val="single"/>
+        </w:rPr>
+      </w:pPr>
+    </w:p>
+    <w:p>
+      <w:pPr>
+        <w:rPr>
+          <w:rFonts w:ascii="Times New Roman" w:hAnsi="Times New Roman" w:cs="Times New Roman"/>
+          <w:u w:val="single"/>
+        </w:rPr>
+      </w:pPr>
+      <w:r>
+        <w:rPr>
+          <w:rFonts w:ascii="Times New Roman" w:hAnsi="Times New Roman" w:cs="Times New Roman"/>
+          <w:b/>
+          <w:u w:val="single"/>
+        </w:rPr>
+        <w:t>Class Diagram</w:t>
+      </w:r>
+    </w:p>
+    <w:p>
+      <w:pPr>
+        <w:rPr>
+          <w:rFonts w:ascii="Times New Roman" w:hAnsi="Times New Roman" w:cs="Times New Roman"/>
+        </w:rPr>
+      </w:pPr>
+    </w:p>
+    <w:p>
+      <w:pPr>
+        <w:rPr>
+          <w:rFonts w:ascii="Times New Roman" w:hAnsi="Times New Roman" w:cs="Times New Roman"/>
+        </w:rPr>
+      </w:pPr>
+      <w:r>
+        <w:rPr>
+          <w:rFonts w:ascii="Times New Roman" w:hAnsi="Times New Roman" w:cs="Times New Roman"/>
+          <w:noProof/>
+        </w:rPr>
         <w:lastRenderedPageBreak/>
-        <w:t xml:space="preserve">SECTION 2 - </w:t>
-      </w:r>
-      <w:r>
-        <w:rPr>
-          <w:rFonts w:ascii="Times New Roman" w:hAnsi="Times New Roman" w:cs="Times New Roman"/>
-          <w:b/>
-          <w:sz w:val="28"/>
-          <w:szCs w:val="28"/>
-          <w:u w:val="single"/>
-        </w:rPr>
-        <w:t>Detailed Design Information</w:t>
-      </w:r>
-    </w:p>
-    <w:p>
-      <w:pPr>
-        <w:spacing w:line="360" w:lineRule="auto"/>
-        <w:rPr>
-          <w:rFonts w:ascii="Times New Roman" w:hAnsi="Times New Roman" w:cs="Times New Roman"/>
-          <w:b/>
-          <w:sz w:val="28"/>
-          <w:szCs w:val="28"/>
-          <w:u w:val="single"/>
-        </w:rPr>
-      </w:pPr>
-    </w:p>
-    <w:p>
-      <w:pPr>
-        <w:rPr>
-          <w:rFonts w:ascii="Times New Roman" w:hAnsi="Times New Roman" w:cs="Times New Roman"/>
-          <w:u w:val="single"/>
-        </w:rPr>
-      </w:pPr>
-      <w:r>
-        <w:rPr>
-          <w:rFonts w:ascii="Times New Roman" w:hAnsi="Times New Roman" w:cs="Times New Roman"/>
-          <w:b/>
-          <w:u w:val="single"/>
-        </w:rPr>
-        <w:t>Class Diagram</w:t>
-      </w:r>
-    </w:p>
-    <w:p>
-      <w:pPr>
-        <w:rPr>
-          <w:rFonts w:ascii="Times New Roman" w:hAnsi="Times New Roman" w:cs="Times New Roman"/>
-        </w:rPr>
-      </w:pPr>
-    </w:p>
-    <w:p>
-      <w:pPr>
-        <w:rPr>
-          <w:rFonts w:ascii="Times New Roman" w:hAnsi="Times New Roman" w:cs="Times New Roman"/>
-        </w:rPr>
-      </w:pPr>
-      <w:r>
-        <w:rPr>
-          <w:rFonts w:ascii="Times New Roman" w:hAnsi="Times New Roman" w:cs="Times New Roman"/>
-          <w:noProof/>
-        </w:rPr>
         <w:drawing>
           <wp:inline distT="0" distB="0" distL="0" distR="0" wp14:anchorId="0D15E551" wp14:editId="705D2204">
             <wp:extent cx="5486400" cy="4216400"/>
@@ -1630,7 +1576,7 @@
                     <pic:cNvPicPr/>
                   </pic:nvPicPr>
                   <pic:blipFill>
-                    <a:blip r:embed="rId6">
+                    <a:blip r:embed="rId5">
                       <a:extLst>
                         <a:ext uri="{28A0092B-C50C-407E-A947-70E740481C1C}">
                           <a14:useLocalDpi xmlns:a14="http://schemas.microsoft.com/office/drawing/2010/main" val="0"/>
@@ -1801,6 +1747,16 @@
         <w:rPr>
           <w:rFonts w:ascii="Times New Roman" w:hAnsi="Times New Roman" w:cs="Times New Roman"/>
           <w:b/>
+          <w:u w:val="single"/>
+        </w:rPr>
+      </w:pPr>
+    </w:p>
+    <w:p>
+      <w:pPr>
+        <w:spacing w:line="360" w:lineRule="auto"/>
+        <w:rPr>
+          <w:rFonts w:ascii="Times New Roman" w:hAnsi="Times New Roman" w:cs="Times New Roman"/>
+          <w:b/>
           <w:sz w:val="28"/>
         </w:rPr>
       </w:pPr>
@@ -1827,7 +1783,7 @@
                     <pic:cNvPicPr/>
                   </pic:nvPicPr>
                   <pic:blipFill>
-                    <a:blip r:embed="rId7">
+                    <a:blip r:embed="rId6">
                       <a:extLst>
                         <a:ext uri="{28A0092B-C50C-407E-A947-70E740481C1C}">
                           <a14:useLocalDpi xmlns:a14="http://schemas.microsoft.com/office/drawing/2010/main" val="0"/>
@@ -1948,28 +1904,6 @@
         <w:rPr>
           <w:rFonts w:ascii="Times New Roman" w:hAnsi="Times New Roman" w:cs="Times New Roman"/>
           <w:b/>
-          <w:sz w:val="28"/>
-          <w:u w:val="single"/>
-        </w:rPr>
-      </w:pPr>
-    </w:p>
-    <w:p>
-      <w:pPr>
-        <w:spacing w:line="360" w:lineRule="auto"/>
-        <w:rPr>
-          <w:rFonts w:ascii="Times New Roman" w:hAnsi="Times New Roman" w:cs="Times New Roman"/>
-          <w:b/>
-          <w:sz w:val="28"/>
-          <w:u w:val="single"/>
-        </w:rPr>
-      </w:pPr>
-    </w:p>
-    <w:p>
-      <w:pPr>
-        <w:spacing w:line="360" w:lineRule="auto"/>
-        <w:rPr>
-          <w:rFonts w:ascii="Times New Roman" w:hAnsi="Times New Roman" w:cs="Times New Roman"/>
-          <w:b/>
           <w:u w:val="single"/>
         </w:rPr>
       </w:pPr>
@@ -1981,6 +1915,16 @@
         </w:rPr>
         <w:t>Activity Diagram</w:t>
       </w:r>
+    </w:p>
+    <w:p>
+      <w:pPr>
+        <w:spacing w:line="360" w:lineRule="auto"/>
+        <w:rPr>
+          <w:rFonts w:ascii="Times New Roman" w:hAnsi="Times New Roman" w:cs="Times New Roman"/>
+          <w:b/>
+          <w:u w:val="single"/>
+        </w:rPr>
+      </w:pPr>
     </w:p>
     <w:p>
       <w:pPr>
@@ -2022,7 +1966,7 @@
                     <pic:cNvPicPr/>
                   </pic:nvPicPr>
                   <pic:blipFill>
-                    <a:blip r:embed="rId8">
+                    <a:blip r:embed="rId7">
                       <a:extLst>
                         <a:ext uri="{28A0092B-C50C-407E-A947-70E740481C1C}">
                           <a14:useLocalDpi xmlns:a14="http://schemas.microsoft.com/office/drawing/2010/main" val="0"/>
@@ -2043,7 +1987,7 @@
                     </a:prstGeom>
                     <a:extLst>
                       <a:ext uri="{FAA26D3D-D897-4be2-8F04-BA451C77F1D7}">
-                        <ma14:placeholderFlag xmlns:ma14="http://schemas.microsoft.com/office/mac/drawingml/2011/main"/>
+                        <ma14:placeholderFlag xmlns:ma14="http://schemas.microsoft.com/office/mac/drawingml/2011/main" xmlns:w="http://schemas.openxmlformats.org/wordprocessingml/2006/main" xmlns:w10="urn:schemas-microsoft-com:office:word" xmlns:v="urn:schemas-microsoft-com:vml" xmlns:o="urn:schemas-microsoft-com:office:office" xmlns:mv="urn:schemas-microsoft-com:mac:vml" xmlns:mo="http://schemas.microsoft.com/office/mac/office/2008/main" xmlns=""/>
                       </a:ext>
                     </a:extLst>
                   </pic:spPr>
@@ -2330,17 +2274,6 @@
         <w:rPr>
           <w:rFonts w:ascii="Times New Roman" w:hAnsi="Times New Roman" w:cs="Times New Roman"/>
           <w:b/>
-          <w:sz w:val="28"/>
-          <w:u w:val="single"/>
-        </w:rPr>
-      </w:pPr>
-    </w:p>
-    <w:p>
-      <w:pPr>
-        <w:spacing w:line="360" w:lineRule="auto"/>
-        <w:rPr>
-          <w:rFonts w:ascii="Times New Roman" w:hAnsi="Times New Roman" w:cs="Times New Roman"/>
-          <w:b/>
           <w:u w:val="single"/>
         </w:rPr>
       </w:pPr>
@@ -2363,6 +2296,17 @@
           <w:u w:val="single"/>
         </w:rPr>
       </w:pPr>
+    </w:p>
+    <w:p>
+      <w:pPr>
+        <w:spacing w:line="360" w:lineRule="auto"/>
+        <w:rPr>
+          <w:rFonts w:ascii="Times New Roman" w:hAnsi="Times New Roman" w:cs="Times New Roman"/>
+          <w:b/>
+          <w:sz w:val="28"/>
+          <w:u w:val="single"/>
+        </w:rPr>
+      </w:pPr>
       <w:r>
         <w:rPr>
           <w:rFonts w:ascii="Times New Roman" w:hAnsi="Times New Roman" w:cs="Times New Roman"/>
@@ -2372,16 +2316,16 @@
           <w:u w:val="single"/>
         </w:rPr>
         <w:drawing>
-          <wp:anchor distT="0" distB="0" distL="114300" distR="114300" simplePos="0" relativeHeight="251659264" behindDoc="1" locked="0" layoutInCell="1" allowOverlap="1" wp14:anchorId="3CA027E4" wp14:editId="3AED43DB">
+          <wp:anchor distT="0" distB="0" distL="114300" distR="114300" simplePos="0" relativeHeight="251658752" behindDoc="1" locked="0" layoutInCell="1" allowOverlap="1" wp14:anchorId="3CA027E4" wp14:editId="45466E04">
             <wp:simplePos x="0" y="0"/>
             <wp:positionH relativeFrom="column">
-              <wp:posOffset>-342900</wp:posOffset>
+              <wp:posOffset>104775</wp:posOffset>
             </wp:positionH>
             <wp:positionV relativeFrom="paragraph">
-              <wp:posOffset>1905</wp:posOffset>
+              <wp:posOffset>20955</wp:posOffset>
             </wp:positionV>
-            <wp:extent cx="5372100" cy="8229600"/>
-            <wp:effectExtent l="0" t="0" r="12700" b="0"/>
+            <wp:extent cx="5734050" cy="8486775"/>
+            <wp:effectExtent l="0" t="0" r="0" b="9525"/>
             <wp:wrapNone/>
             <wp:docPr id="6" name="Picture 6"/>
             <wp:cNvGraphicFramePr>
@@ -2394,29 +2338,34 @@
                     <pic:cNvPr id="0" name="CommandBlah.jpg"/>
                     <pic:cNvPicPr/>
                   </pic:nvPicPr>
-                  <pic:blipFill>
-                    <a:blip r:embed="rId9">
+                  <pic:blipFill rotWithShape="1">
+                    <a:blip r:embed="rId8">
                       <a:extLst>
                         <a:ext uri="{28A0092B-C50C-407E-A947-70E740481C1C}">
                           <a14:useLocalDpi xmlns:a14="http://schemas.microsoft.com/office/drawing/2010/main" val="0"/>
                         </a:ext>
                       </a:extLst>
                     </a:blip>
-                    <a:stretch>
-                      <a:fillRect/>
-                    </a:stretch>
+                    <a:srcRect b="-337"/>
+                    <a:stretch/>
                   </pic:blipFill>
-                  <pic:spPr>
+                  <pic:spPr bwMode="auto">
                     <a:xfrm>
                       <a:off x="0" y="0"/>
-                      <a:ext cx="5372100" cy="8229600"/>
+                      <a:ext cx="5734050" cy="8486775"/>
                     </a:xfrm>
                     <a:prstGeom prst="rect">
                       <a:avLst/>
                     </a:prstGeom>
+                    <a:ln>
+                      <a:noFill/>
+                    </a:ln>
                     <a:extLst>
+                      <a:ext uri="{53640926-AAD7-44D8-BBD7-CCE9431645EC}">
+                        <a14:shadowObscured xmlns:a14="http://schemas.microsoft.com/office/drawing/2010/main"/>
+                      </a:ext>
                       <a:ext uri="{FAA26D3D-D897-4be2-8F04-BA451C77F1D7}">
-                        <ma14:placeholderFlag xmlns:ma14="http://schemas.microsoft.com/office/mac/drawingml/2011/main"/>
+                        <ma14:placeholderFlag xmlns:ma14="http://schemas.microsoft.com/office/mac/drawingml/2011/main" xmlns:w="http://schemas.openxmlformats.org/wordprocessingml/2006/main" xmlns:w10="urn:schemas-microsoft-com:office:word" xmlns:v="urn:schemas-microsoft-com:vml" xmlns:o="urn:schemas-microsoft-com:office:office" xmlns:mv="urn:schemas-microsoft-com:mac:vml" xmlns:mo="http://schemas.microsoft.com/office/mac/office/2008/main" xmlns=""/>
                       </a:ext>
                     </a:extLst>
                   </pic:spPr>
@@ -2702,16 +2651,18 @@
         <w:spacing w:line="360" w:lineRule="auto"/>
         <w:rPr>
           <w:rFonts w:ascii="Times New Roman" w:hAnsi="Times New Roman" w:cs="Times New Roman"/>
-        </w:rPr>
-      </w:pPr>
-      <w:r>
-        <w:rPr>
-          <w:rFonts w:ascii="Times New Roman" w:hAnsi="Times New Roman" w:cs="Times New Roman"/>
-          <w:b/>
-          <w:sz w:val="28"/>
-          <w:u w:val="single"/>
-        </w:rPr>
-        <w:lastRenderedPageBreak/>
+          <w:b/>
+          <w:sz w:val="28"/>
+          <w:u w:val="single"/>
+        </w:rPr>
+      </w:pPr>
+      <w:r>
+        <w:rPr>
+          <w:rFonts w:ascii="Times New Roman" w:hAnsi="Times New Roman" w:cs="Times New Roman"/>
+          <w:b/>
+          <w:sz w:val="28"/>
+          <w:u w:val="single"/>
+        </w:rPr>
         <w:t xml:space="preserve">SECTION 3 – </w:t>
       </w:r>
       <w:r>
@@ -2721,19 +2672,16 @@
           <w:sz w:val="28"/>
           <w:u w:val="single"/>
         </w:rPr>
-        <w:t>Tra</w:t>
-      </w:r>
-      <w:bookmarkStart w:id="2" w:name="_GoBack"/>
-      <w:bookmarkEnd w:id="2"/>
-      <w:r>
-        <w:rPr>
-          <w:rFonts w:ascii="Times New Roman" w:hAnsi="Times New Roman" w:cs="Times New Roman"/>
-          <w:b/>
-          <w:sz w:val="28"/>
-          <w:u w:val="single"/>
-        </w:rPr>
-        <w:t>ce of Requirements to Design</w:t>
-      </w:r>
+        <w:t>Trace of Requirements to Design</w:t>
+      </w:r>
+    </w:p>
+    <w:p>
+      <w:pPr>
+        <w:spacing w:line="360" w:lineRule="auto"/>
+        <w:rPr>
+          <w:rFonts w:ascii="Times New Roman" w:hAnsi="Times New Roman" w:cs="Times New Roman"/>
+        </w:rPr>
+      </w:pPr>
     </w:p>
     <w:tbl>
       <w:tblPr>
@@ -2853,6 +2801,7 @@
                 <w:rFonts w:ascii="Times New Roman" w:hAnsi="Times New Roman" w:cs="Times New Roman"/>
                 <w:szCs w:val="28"/>
               </w:rPr>
+              <w:lastRenderedPageBreak/>
               <w:t>Game Environment</w:t>
             </w:r>
           </w:p>
@@ -2984,7 +2933,16 @@
                 <w:rFonts w:ascii="Times New Roman" w:hAnsi="Times New Roman" w:cs="Times New Roman"/>
                 <w:szCs w:val="28"/>
               </w:rPr>
-              <w:t>UpdateScore</w:t>
+              <w:t>UpdateSc</w:t>
+            </w:r>
+            <w:bookmarkStart w:id="2" w:name="_GoBack"/>
+            <w:bookmarkEnd w:id="2"/>
+            <w:r>
+              <w:rPr>
+                <w:rFonts w:ascii="Times New Roman" w:hAnsi="Times New Roman" w:cs="Times New Roman"/>
+                <w:szCs w:val="28"/>
+              </w:rPr>
+              <w:t>ore</w:t>
             </w:r>
             <w:proofErr w:type="spellEnd"/>
             <w:r>
@@ -3019,8 +2977,8 @@
 </file>
 
 <file path=word/numbering.xml><?xml version="1.0" encoding="utf-8"?>
-<w:numbering xmlns:wpc="http://schemas.microsoft.com/office/word/2010/wordprocessingCanvas" xmlns:mo="http://schemas.microsoft.com/office/mac/office/2008/main" xmlns:mc="http://schemas.openxmlformats.org/markup-compatibility/2006" xmlns:mv="urn:schemas-microsoft-com:mac:vml" xmlns:o="urn:schemas-microsoft-com:office:office" xmlns:r="http://schemas.openxmlformats.org/officeDocument/2006/relationships" xmlns:m="http://schemas.openxmlformats.org/officeDocument/2006/math" xmlns:v="urn:schemas-microsoft-com:vml" xmlns:wp14="http://schemas.microsoft.com/office/word/2010/wordprocessingDrawing" xmlns:wp="http://schemas.openxmlformats.org/drawingml/2006/wordprocessingDrawing" xmlns:w10="urn:schemas-microsoft-com:office:word" xmlns:w="http://schemas.openxmlformats.org/wordprocessingml/2006/main" xmlns:w14="http://schemas.microsoft.com/office/word/2010/wordml" xmlns:wpg="http://schemas.microsoft.com/office/word/2010/wordprocessingGroup" xmlns:wpi="http://schemas.microsoft.com/office/word/2010/wordprocessingInk" xmlns:wne="http://schemas.microsoft.com/office/word/2006/wordml" xmlns:wps="http://schemas.microsoft.com/office/word/2010/wordprocessingShape" mc:Ignorable="w14 wp14">
-  <w:abstractNum w:abstractNumId="0">
+<w:numbering xmlns:wpc="http://schemas.microsoft.com/office/word/2010/wordprocessingCanvas" xmlns:mc="http://schemas.openxmlformats.org/markup-compatibility/2006" xmlns:o="urn:schemas-microsoft-com:office:office" xmlns:r="http://schemas.openxmlformats.org/officeDocument/2006/relationships" xmlns:m="http://schemas.openxmlformats.org/officeDocument/2006/math" xmlns:v="urn:schemas-microsoft-com:vml" xmlns:wp14="http://schemas.microsoft.com/office/word/2010/wordprocessingDrawing" xmlns:wp="http://schemas.openxmlformats.org/drawingml/2006/wordprocessingDrawing" xmlns:w10="urn:schemas-microsoft-com:office:word" xmlns:w="http://schemas.openxmlformats.org/wordprocessingml/2006/main" xmlns:w14="http://schemas.microsoft.com/office/word/2010/wordml" xmlns:w15="http://schemas.microsoft.com/office/word/2012/wordml" xmlns:wpg="http://schemas.microsoft.com/office/word/2010/wordprocessingGroup" xmlns:wpi="http://schemas.microsoft.com/office/word/2010/wordprocessingInk" xmlns:wne="http://schemas.microsoft.com/office/word/2006/wordml" xmlns:wps="http://schemas.microsoft.com/office/word/2010/wordprocessingShape" mc:Ignorable="w14 w15 wp14">
+  <w:abstractNum w:abstractNumId="0" w15:restartNumberingAfterBreak="0">
     <w:nsid w:val="1F1F27A0"/>
     <w:multiLevelType w:val="hybridMultilevel"/>
     <w:tmpl w:val="B3ECF8D2"/>
@@ -3133,7 +3091,7 @@
       </w:rPr>
     </w:lvl>
   </w:abstractNum>
-  <w:abstractNum w:abstractNumId="1">
+  <w:abstractNum w:abstractNumId="1" w15:restartNumberingAfterBreak="0">
     <w:nsid w:val="2BFB6C12"/>
     <w:multiLevelType w:val="hybridMultilevel"/>
     <w:tmpl w:val="7B9693C4"/>
@@ -3246,7 +3204,7 @@
       </w:rPr>
     </w:lvl>
   </w:abstractNum>
-  <w:abstractNum w:abstractNumId="2">
+  <w:abstractNum w:abstractNumId="2" w15:restartNumberingAfterBreak="0">
     <w:nsid w:val="365B0B22"/>
     <w:multiLevelType w:val="hybridMultilevel"/>
     <w:tmpl w:val="7D2EBFDE"/>
@@ -3359,7 +3317,7 @@
       </w:rPr>
     </w:lvl>
   </w:abstractNum>
-  <w:abstractNum w:abstractNumId="3">
+  <w:abstractNum w:abstractNumId="3" w15:restartNumberingAfterBreak="0">
     <w:nsid w:val="70611769"/>
     <w:multiLevelType w:val="hybridMultilevel"/>
     <w:tmpl w:val="91E0E2C4"/>
@@ -3489,7 +3447,7 @@
 </file>
 
 <file path=word/styles.xml><?xml version="1.0" encoding="utf-8"?>
-<w:styles xmlns:mc="http://schemas.openxmlformats.org/markup-compatibility/2006" xmlns:r="http://schemas.openxmlformats.org/officeDocument/2006/relationships" xmlns:w="http://schemas.openxmlformats.org/wordprocessingml/2006/main" xmlns:w14="http://schemas.microsoft.com/office/word/2010/wordml" mc:Ignorable="w14">
+<w:styles xmlns:mc="http://schemas.openxmlformats.org/markup-compatibility/2006" xmlns:r="http://schemas.openxmlformats.org/officeDocument/2006/relationships" xmlns:w="http://schemas.openxmlformats.org/wordprocessingml/2006/main" xmlns:w14="http://schemas.microsoft.com/office/word/2010/wordml" xmlns:w15="http://schemas.microsoft.com/office/word/2012/wordml" mc:Ignorable="w14 w15">
   <w:docDefaults>
     <w:rPrDefault>
       <w:rPr>
@@ -3501,153 +3459,369 @@
     </w:rPrDefault>
     <w:pPrDefault/>
   </w:docDefaults>
-  <w:latentStyles w:defLockedState="0" w:defUIPriority="99" w:defSemiHidden="1" w:defUnhideWhenUsed="1" w:defQFormat="0" w:count="276">
-    <w:lsdException w:name="Normal" w:semiHidden="0" w:uiPriority="0" w:unhideWhenUsed="0" w:qFormat="1"/>
-    <w:lsdException w:name="heading 1" w:semiHidden="0" w:uiPriority="9" w:unhideWhenUsed="0" w:qFormat="1"/>
-    <w:lsdException w:name="heading 2" w:uiPriority="9" w:qFormat="1"/>
-    <w:lsdException w:name="heading 3" w:uiPriority="9" w:qFormat="1"/>
-    <w:lsdException w:name="heading 4" w:uiPriority="9" w:qFormat="1"/>
-    <w:lsdException w:name="heading 5" w:uiPriority="9" w:qFormat="1"/>
-    <w:lsdException w:name="heading 6" w:uiPriority="9" w:qFormat="1"/>
-    <w:lsdException w:name="heading 7" w:uiPriority="9" w:qFormat="1"/>
-    <w:lsdException w:name="heading 8" w:uiPriority="9" w:qFormat="1"/>
-    <w:lsdException w:name="heading 9" w:uiPriority="9" w:qFormat="1"/>
-    <w:lsdException w:name="toc 1" w:uiPriority="39"/>
-    <w:lsdException w:name="toc 2" w:uiPriority="39"/>
-    <w:lsdException w:name="toc 3" w:uiPriority="39"/>
-    <w:lsdException w:name="toc 4" w:uiPriority="39"/>
-    <w:lsdException w:name="toc 5" w:uiPriority="39"/>
-    <w:lsdException w:name="toc 6" w:uiPriority="39"/>
-    <w:lsdException w:name="toc 7" w:uiPriority="39"/>
-    <w:lsdException w:name="toc 8" w:uiPriority="39"/>
-    <w:lsdException w:name="toc 9" w:uiPriority="39"/>
-    <w:lsdException w:name="caption" w:uiPriority="35" w:qFormat="1"/>
-    <w:lsdException w:name="Title" w:semiHidden="0" w:uiPriority="10" w:unhideWhenUsed="0" w:qFormat="1"/>
-    <w:lsdException w:name="Default Paragraph Font" w:uiPriority="1"/>
-    <w:lsdException w:name="Subtitle" w:semiHidden="0" w:uiPriority="11" w:unhideWhenUsed="0" w:qFormat="1"/>
-    <w:lsdException w:name="Strong" w:semiHidden="0" w:uiPriority="22" w:unhideWhenUsed="0" w:qFormat="1"/>
-    <w:lsdException w:name="Emphasis" w:semiHidden="0" w:uiPriority="20" w:unhideWhenUsed="0" w:qFormat="1"/>
-    <w:lsdException w:name="Table Grid" w:semiHidden="0" w:uiPriority="59" w:unhideWhenUsed="0"/>
-    <w:lsdException w:name="Note Level 1" w:semiHidden="0" w:unhideWhenUsed="0"/>
-    <w:lsdException w:name="Note Level 2" w:semiHidden="0" w:unhideWhenUsed="0"/>
-    <w:lsdException w:name="Note Level 3" w:semiHidden="0" w:unhideWhenUsed="0"/>
-    <w:lsdException w:name="Note Level 4" w:semiHidden="0" w:unhideWhenUsed="0"/>
-    <w:lsdException w:name="Note Level 5" w:semiHidden="0" w:unhideWhenUsed="0"/>
-    <w:lsdException w:name="Note Level 6" w:semiHidden="0" w:unhideWhenUsed="0"/>
-    <w:lsdException w:name="Note Level 7" w:semiHidden="0" w:unhideWhenUsed="0"/>
-    <w:lsdException w:name="Note Level 8" w:semiHidden="0" w:unhideWhenUsed="0"/>
-    <w:lsdException w:name="Note Level 9" w:semiHidden="0" w:unhideWhenUsed="0"/>
-    <w:lsdException w:name="Placeholder Text" w:unhideWhenUsed="0"/>
-    <w:lsdException w:name="No Spacing" w:semiHidden="0" w:uiPriority="1" w:unhideWhenUsed="0" w:qFormat="1"/>
-    <w:lsdException w:name="Light Shading" w:semiHidden="0" w:uiPriority="60" w:unhideWhenUsed="0"/>
-    <w:lsdException w:name="Light List" w:semiHidden="0" w:uiPriority="61" w:unhideWhenUsed="0"/>
-    <w:lsdException w:name="Light Grid" w:semiHidden="0" w:uiPriority="62" w:unhideWhenUsed="0"/>
-    <w:lsdException w:name="Medium Shading 1" w:semiHidden="0" w:uiPriority="63" w:unhideWhenUsed="0"/>
-    <w:lsdException w:name="Medium Shading 2" w:semiHidden="0" w:uiPriority="64" w:unhideWhenUsed="0"/>
-    <w:lsdException w:name="Medium List 1" w:semiHidden="0" w:uiPriority="65" w:unhideWhenUsed="0"/>
-    <w:lsdException w:name="Medium List 2" w:semiHidden="0" w:uiPriority="66" w:unhideWhenUsed="0"/>
-    <w:lsdException w:name="Medium Grid 1" w:semiHidden="0" w:uiPriority="67" w:unhideWhenUsed="0"/>
-    <w:lsdException w:name="Medium Grid 2" w:semiHidden="0" w:uiPriority="68" w:unhideWhenUsed="0"/>
-    <w:lsdException w:name="Medium Grid 3" w:semiHidden="0" w:uiPriority="69" w:unhideWhenUsed="0"/>
-    <w:lsdException w:name="Dark List" w:semiHidden="0" w:uiPriority="70" w:unhideWhenUsed="0"/>
-    <w:lsdException w:name="Colorful Shading" w:semiHidden="0" w:uiPriority="71" w:unhideWhenUsed="0"/>
-    <w:lsdException w:name="Colorful List" w:semiHidden="0" w:uiPriority="72" w:unhideWhenUsed="0"/>
-    <w:lsdException w:name="Colorful Grid" w:semiHidden="0" w:uiPriority="73" w:unhideWhenUsed="0"/>
-    <w:lsdException w:name="Light Shading Accent 1" w:semiHidden="0" w:uiPriority="60" w:unhideWhenUsed="0"/>
-    <w:lsdException w:name="Light List Accent 1" w:semiHidden="0" w:uiPriority="61" w:unhideWhenUsed="0"/>
-    <w:lsdException w:name="Light Grid Accent 1" w:semiHidden="0" w:uiPriority="62" w:unhideWhenUsed="0"/>
-    <w:lsdException w:name="Medium Shading 1 Accent 1" w:semiHidden="0" w:uiPriority="63" w:unhideWhenUsed="0"/>
-    <w:lsdException w:name="Medium Shading 2 Accent 1" w:semiHidden="0" w:uiPriority="64" w:unhideWhenUsed="0"/>
-    <w:lsdException w:name="Medium List 1 Accent 1" w:semiHidden="0" w:uiPriority="65" w:unhideWhenUsed="0"/>
-    <w:lsdException w:name="Revision" w:unhideWhenUsed="0"/>
-    <w:lsdException w:name="List Paragraph" w:semiHidden="0" w:uiPriority="34" w:unhideWhenUsed="0" w:qFormat="1"/>
-    <w:lsdException w:name="Quote" w:semiHidden="0" w:uiPriority="29" w:unhideWhenUsed="0" w:qFormat="1"/>
-    <w:lsdException w:name="Intense Quote" w:semiHidden="0" w:uiPriority="30" w:unhideWhenUsed="0" w:qFormat="1"/>
-    <w:lsdException w:name="Medium List 2 Accent 1" w:semiHidden="0" w:uiPriority="66" w:unhideWhenUsed="0"/>
-    <w:lsdException w:name="Medium Grid 1 Accent 1" w:semiHidden="0" w:uiPriority="67" w:unhideWhenUsed="0"/>
-    <w:lsdException w:name="Medium Grid 2 Accent 1" w:semiHidden="0" w:uiPriority="68" w:unhideWhenUsed="0"/>
-    <w:lsdException w:name="Medium Grid 3 Accent 1" w:semiHidden="0" w:uiPriority="69" w:unhideWhenUsed="0"/>
-    <w:lsdException w:name="Dark List Accent 1" w:semiHidden="0" w:uiPriority="70" w:unhideWhenUsed="0"/>
-    <w:lsdException w:name="Colorful Shading Accent 1" w:semiHidden="0" w:uiPriority="71" w:unhideWhenUsed="0"/>
-    <w:lsdException w:name="Colorful List Accent 1" w:semiHidden="0" w:uiPriority="72" w:unhideWhenUsed="0"/>
-    <w:lsdException w:name="Colorful Grid Accent 1" w:semiHidden="0" w:uiPriority="73" w:unhideWhenUsed="0"/>
-    <w:lsdException w:name="Light Shading Accent 2" w:semiHidden="0" w:uiPriority="60" w:unhideWhenUsed="0"/>
-    <w:lsdException w:name="Light List Accent 2" w:semiHidden="0" w:uiPriority="61" w:unhideWhenUsed="0"/>
-    <w:lsdException w:name="Light Grid Accent 2" w:semiHidden="0" w:uiPriority="62" w:unhideWhenUsed="0"/>
-    <w:lsdException w:name="Medium Shading 1 Accent 2" w:semiHidden="0" w:uiPriority="63" w:unhideWhenUsed="0"/>
-    <w:lsdException w:name="Medium Shading 2 Accent 2" w:semiHidden="0" w:uiPriority="64" w:unhideWhenUsed="0"/>
-    <w:lsdException w:name="Medium List 1 Accent 2" w:semiHidden="0" w:uiPriority="65" w:unhideWhenUsed="0"/>
-    <w:lsdException w:name="Medium List 2 Accent 2" w:semiHidden="0" w:uiPriority="66" w:unhideWhenUsed="0"/>
-    <w:lsdException w:name="Medium Grid 1 Accent 2" w:semiHidden="0" w:uiPriority="67" w:unhideWhenUsed="0"/>
-    <w:lsdException w:name="Medium Grid 2 Accent 2" w:semiHidden="0" w:uiPriority="68" w:unhideWhenUsed="0"/>
-    <w:lsdException w:name="Medium Grid 3 Accent 2" w:semiHidden="0" w:uiPriority="69" w:unhideWhenUsed="0"/>
-    <w:lsdException w:name="Dark List Accent 2" w:semiHidden="0" w:uiPriority="70" w:unhideWhenUsed="0"/>
-    <w:lsdException w:name="Colorful Shading Accent 2" w:semiHidden="0" w:uiPriority="71" w:unhideWhenUsed="0"/>
-    <w:lsdException w:name="Colorful List Accent 2" w:semiHidden="0" w:uiPriority="72" w:unhideWhenUsed="0"/>
-    <w:lsdException w:name="Colorful Grid Accent 2" w:semiHidden="0" w:uiPriority="73" w:unhideWhenUsed="0"/>
-    <w:lsdException w:name="Light Shading Accent 3" w:semiHidden="0" w:uiPriority="60" w:unhideWhenUsed="0"/>
-    <w:lsdException w:name="Light List Accent 3" w:semiHidden="0" w:uiPriority="61" w:unhideWhenUsed="0"/>
-    <w:lsdException w:name="Light Grid Accent 3" w:semiHidden="0" w:uiPriority="62" w:unhideWhenUsed="0"/>
-    <w:lsdException w:name="Medium Shading 1 Accent 3" w:semiHidden="0" w:uiPriority="63" w:unhideWhenUsed="0"/>
-    <w:lsdException w:name="Medium Shading 2 Accent 3" w:semiHidden="0" w:uiPriority="64" w:unhideWhenUsed="0"/>
-    <w:lsdException w:name="Medium List 1 Accent 3" w:semiHidden="0" w:uiPriority="65" w:unhideWhenUsed="0"/>
-    <w:lsdException w:name="Medium List 2 Accent 3" w:semiHidden="0" w:uiPriority="66" w:unhideWhenUsed="0"/>
-    <w:lsdException w:name="Medium Grid 1 Accent 3" w:semiHidden="0" w:uiPriority="67" w:unhideWhenUsed="0"/>
-    <w:lsdException w:name="Medium Grid 2 Accent 3" w:semiHidden="0" w:uiPriority="68" w:unhideWhenUsed="0"/>
-    <w:lsdException w:name="Medium Grid 3 Accent 3" w:semiHidden="0" w:uiPriority="69" w:unhideWhenUsed="0"/>
-    <w:lsdException w:name="Dark List Accent 3" w:semiHidden="0" w:uiPriority="70" w:unhideWhenUsed="0"/>
-    <w:lsdException w:name="Colorful Shading Accent 3" w:semiHidden="0" w:uiPriority="71" w:unhideWhenUsed="0"/>
-    <w:lsdException w:name="Colorful List Accent 3" w:semiHidden="0" w:uiPriority="72" w:unhideWhenUsed="0"/>
-    <w:lsdException w:name="Colorful Grid Accent 3" w:semiHidden="0" w:uiPriority="73" w:unhideWhenUsed="0"/>
-    <w:lsdException w:name="Light Shading Accent 4" w:semiHidden="0" w:uiPriority="60" w:unhideWhenUsed="0"/>
-    <w:lsdException w:name="Light List Accent 4" w:semiHidden="0" w:uiPriority="61" w:unhideWhenUsed="0"/>
-    <w:lsdException w:name="Light Grid Accent 4" w:semiHidden="0" w:uiPriority="62" w:unhideWhenUsed="0"/>
-    <w:lsdException w:name="Medium Shading 1 Accent 4" w:semiHidden="0" w:uiPriority="63" w:unhideWhenUsed="0"/>
-    <w:lsdException w:name="Medium Shading 2 Accent 4" w:semiHidden="0" w:uiPriority="64" w:unhideWhenUsed="0"/>
-    <w:lsdException w:name="Medium List 1 Accent 4" w:semiHidden="0" w:uiPriority="65" w:unhideWhenUsed="0"/>
-    <w:lsdException w:name="Medium List 2 Accent 4" w:semiHidden="0" w:uiPriority="66" w:unhideWhenUsed="0"/>
-    <w:lsdException w:name="Medium Grid 1 Accent 4" w:semiHidden="0" w:uiPriority="67" w:unhideWhenUsed="0"/>
-    <w:lsdException w:name="Medium Grid 2 Accent 4" w:semiHidden="0" w:uiPriority="68" w:unhideWhenUsed="0"/>
-    <w:lsdException w:name="Medium Grid 3 Accent 4" w:semiHidden="0" w:uiPriority="69" w:unhideWhenUsed="0"/>
-    <w:lsdException w:name="Dark List Accent 4" w:semiHidden="0" w:uiPriority="70" w:unhideWhenUsed="0"/>
-    <w:lsdException w:name="Colorful Shading Accent 4" w:semiHidden="0" w:uiPriority="71" w:unhideWhenUsed="0"/>
-    <w:lsdException w:name="Colorful List Accent 4" w:semiHidden="0" w:uiPriority="72" w:unhideWhenUsed="0"/>
-    <w:lsdException w:name="Colorful Grid Accent 4" w:semiHidden="0" w:uiPriority="73" w:unhideWhenUsed="0"/>
-    <w:lsdException w:name="Light Shading Accent 5" w:semiHidden="0" w:uiPriority="60" w:unhideWhenUsed="0"/>
-    <w:lsdException w:name="Light List Accent 5" w:semiHidden="0" w:uiPriority="61" w:unhideWhenUsed="0"/>
-    <w:lsdException w:name="Light Grid Accent 5" w:semiHidden="0" w:uiPriority="62" w:unhideWhenUsed="0"/>
-    <w:lsdException w:name="Medium Shading 1 Accent 5" w:semiHidden="0" w:uiPriority="63" w:unhideWhenUsed="0"/>
-    <w:lsdException w:name="Medium Shading 2 Accent 5" w:semiHidden="0" w:uiPriority="64" w:unhideWhenUsed="0"/>
-    <w:lsdException w:name="Medium List 1 Accent 5" w:semiHidden="0" w:uiPriority="65" w:unhideWhenUsed="0"/>
-    <w:lsdException w:name="Medium List 2 Accent 5" w:semiHidden="0" w:uiPriority="66" w:unhideWhenUsed="0"/>
-    <w:lsdException w:name="Medium Grid 1 Accent 5" w:semiHidden="0" w:uiPriority="67" w:unhideWhenUsed="0"/>
-    <w:lsdException w:name="Medium Grid 2 Accent 5" w:semiHidden="0" w:uiPriority="68" w:unhideWhenUsed="0"/>
-    <w:lsdException w:name="Medium Grid 3 Accent 5" w:semiHidden="0" w:uiPriority="69" w:unhideWhenUsed="0"/>
-    <w:lsdException w:name="Dark List Accent 5" w:semiHidden="0" w:uiPriority="70" w:unhideWhenUsed="0"/>
-    <w:lsdException w:name="Colorful Shading Accent 5" w:semiHidden="0" w:uiPriority="71" w:unhideWhenUsed="0"/>
-    <w:lsdException w:name="Colorful List Accent 5" w:semiHidden="0" w:uiPriority="72" w:unhideWhenUsed="0"/>
-    <w:lsdException w:name="Colorful Grid Accent 5" w:semiHidden="0" w:uiPriority="73" w:unhideWhenUsed="0"/>
-    <w:lsdException w:name="Light Shading Accent 6" w:semiHidden="0" w:uiPriority="60" w:unhideWhenUsed="0"/>
-    <w:lsdException w:name="Light List Accent 6" w:semiHidden="0" w:uiPriority="61" w:unhideWhenUsed="0"/>
-    <w:lsdException w:name="Light Grid Accent 6" w:semiHidden="0" w:uiPriority="62" w:unhideWhenUsed="0"/>
-    <w:lsdException w:name="Medium Shading 1 Accent 6" w:semiHidden="0" w:uiPriority="63" w:unhideWhenUsed="0"/>
-    <w:lsdException w:name="Medium Shading 2 Accent 6" w:semiHidden="0" w:uiPriority="64" w:unhideWhenUsed="0"/>
-    <w:lsdException w:name="Medium List 1 Accent 6" w:semiHidden="0" w:uiPriority="65" w:unhideWhenUsed="0"/>
-    <w:lsdException w:name="Medium List 2 Accent 6" w:semiHidden="0" w:uiPriority="66" w:unhideWhenUsed="0"/>
-    <w:lsdException w:name="Medium Grid 1 Accent 6" w:semiHidden="0" w:uiPriority="67" w:unhideWhenUsed="0"/>
-    <w:lsdException w:name="Medium Grid 2 Accent 6" w:semiHidden="0" w:uiPriority="68" w:unhideWhenUsed="0"/>
-    <w:lsdException w:name="Medium Grid 3 Accent 6" w:semiHidden="0" w:uiPriority="69" w:unhideWhenUsed="0"/>
-    <w:lsdException w:name="Dark List Accent 6" w:semiHidden="0" w:uiPriority="70" w:unhideWhenUsed="0"/>
-    <w:lsdException w:name="Colorful Shading Accent 6" w:semiHidden="0" w:uiPriority="71" w:unhideWhenUsed="0"/>
-    <w:lsdException w:name="Colorful List Accent 6" w:semiHidden="0" w:uiPriority="72" w:unhideWhenUsed="0"/>
-    <w:lsdException w:name="Colorful Grid Accent 6" w:semiHidden="0" w:uiPriority="73" w:unhideWhenUsed="0"/>
-    <w:lsdException w:name="Subtle Emphasis" w:semiHidden="0" w:uiPriority="19" w:unhideWhenUsed="0" w:qFormat="1"/>
-    <w:lsdException w:name="Intense Emphasis" w:semiHidden="0" w:uiPriority="21" w:unhideWhenUsed="0" w:qFormat="1"/>
-    <w:lsdException w:name="Subtle Reference" w:semiHidden="0" w:uiPriority="31" w:unhideWhenUsed="0" w:qFormat="1"/>
-    <w:lsdException w:name="Intense Reference" w:semiHidden="0" w:uiPriority="32" w:unhideWhenUsed="0" w:qFormat="1"/>
-    <w:lsdException w:name="Book Title" w:semiHidden="0" w:uiPriority="33" w:unhideWhenUsed="0" w:qFormat="1"/>
-    <w:lsdException w:name="Bibliography" w:uiPriority="37"/>
-    <w:lsdException w:name="TOC Heading" w:uiPriority="39" w:qFormat="1"/>
+  <w:latentStyles w:defLockedState="0" w:defUIPriority="99" w:defSemiHidden="0" w:defUnhideWhenUsed="0" w:defQFormat="0" w:count="371">
+    <w:lsdException w:name="Normal" w:uiPriority="0" w:qFormat="1"/>
+    <w:lsdException w:name="heading 1" w:uiPriority="9" w:qFormat="1"/>
+    <w:lsdException w:name="heading 2" w:semiHidden="1" w:uiPriority="9" w:unhideWhenUsed="1" w:qFormat="1"/>
+    <w:lsdException w:name="heading 3" w:semiHidden="1" w:uiPriority="9" w:unhideWhenUsed="1" w:qFormat="1"/>
+    <w:lsdException w:name="heading 4" w:semiHidden="1" w:uiPriority="9" w:unhideWhenUsed="1" w:qFormat="1"/>
+    <w:lsdException w:name="heading 5" w:semiHidden="1" w:uiPriority="9" w:unhideWhenUsed="1" w:qFormat="1"/>
+    <w:lsdException w:name="heading 6" w:semiHidden="1" w:uiPriority="9" w:unhideWhenUsed="1" w:qFormat="1"/>
+    <w:lsdException w:name="heading 7" w:semiHidden="1" w:uiPriority="9" w:unhideWhenUsed="1" w:qFormat="1"/>
+    <w:lsdException w:name="heading 8" w:semiHidden="1" w:uiPriority="9" w:unhideWhenUsed="1" w:qFormat="1"/>
+    <w:lsdException w:name="heading 9" w:semiHidden="1" w:uiPriority="9" w:unhideWhenUsed="1" w:qFormat="1"/>
+    <w:lsdException w:name="index 1" w:semiHidden="1" w:unhideWhenUsed="1"/>
+    <w:lsdException w:name="index 2" w:semiHidden="1" w:unhideWhenUsed="1"/>
+    <w:lsdException w:name="index 3" w:semiHidden="1" w:unhideWhenUsed="1"/>
+    <w:lsdException w:name="index 4" w:semiHidden="1" w:unhideWhenUsed="1"/>
+    <w:lsdException w:name="index 5" w:semiHidden="1" w:unhideWhenUsed="1"/>
+    <w:lsdException w:name="index 6" w:semiHidden="1" w:unhideWhenUsed="1"/>
+    <w:lsdException w:name="index 7" w:semiHidden="1" w:unhideWhenUsed="1"/>
+    <w:lsdException w:name="index 8" w:semiHidden="1" w:unhideWhenUsed="1"/>
+    <w:lsdException w:name="index 9" w:semiHidden="1" w:unhideWhenUsed="1"/>
+    <w:lsdException w:name="toc 1" w:semiHidden="1" w:uiPriority="39" w:unhideWhenUsed="1"/>
+    <w:lsdException w:name="toc 2" w:semiHidden="1" w:uiPriority="39" w:unhideWhenUsed="1"/>
+    <w:lsdException w:name="toc 3" w:semiHidden="1" w:uiPriority="39" w:unhideWhenUsed="1"/>
+    <w:lsdException w:name="toc 4" w:semiHidden="1" w:uiPriority="39" w:unhideWhenUsed="1"/>
+    <w:lsdException w:name="toc 5" w:semiHidden="1" w:uiPriority="39" w:unhideWhenUsed="1"/>
+    <w:lsdException w:name="toc 6" w:semiHidden="1" w:uiPriority="39" w:unhideWhenUsed="1"/>
+    <w:lsdException w:name="toc 7" w:semiHidden="1" w:uiPriority="39" w:unhideWhenUsed="1"/>
+    <w:lsdException w:name="toc 8" w:semiHidden="1" w:uiPriority="39" w:unhideWhenUsed="1"/>
+    <w:lsdException w:name="toc 9" w:semiHidden="1" w:uiPriority="39" w:unhideWhenUsed="1"/>
+    <w:lsdException w:name="Normal Indent" w:semiHidden="1" w:unhideWhenUsed="1"/>
+    <w:lsdException w:name="footnote text" w:semiHidden="1" w:unhideWhenUsed="1"/>
+    <w:lsdException w:name="annotation text" w:semiHidden="1" w:unhideWhenUsed="1"/>
+    <w:lsdException w:name="header" w:semiHidden="1" w:unhideWhenUsed="1"/>
+    <w:lsdException w:name="footer" w:semiHidden="1" w:unhideWhenUsed="1"/>
+    <w:lsdException w:name="index heading" w:semiHidden="1" w:unhideWhenUsed="1"/>
+    <w:lsdException w:name="caption" w:semiHidden="1" w:uiPriority="35" w:unhideWhenUsed="1" w:qFormat="1"/>
+    <w:lsdException w:name="table of figures" w:semiHidden="1" w:unhideWhenUsed="1"/>
+    <w:lsdException w:name="envelope address" w:semiHidden="1" w:unhideWhenUsed="1"/>
+    <w:lsdException w:name="envelope return" w:semiHidden="1" w:unhideWhenUsed="1"/>
+    <w:lsdException w:name="footnote reference" w:semiHidden="1" w:unhideWhenUsed="1"/>
+    <w:lsdException w:name="annotation reference" w:semiHidden="1" w:unhideWhenUsed="1"/>
+    <w:lsdException w:name="line number" w:semiHidden="1" w:unhideWhenUsed="1"/>
+    <w:lsdException w:name="page number" w:semiHidden="1" w:unhideWhenUsed="1"/>
+    <w:lsdException w:name="endnote reference" w:semiHidden="1" w:unhideWhenUsed="1"/>
+    <w:lsdException w:name="endnote text" w:semiHidden="1" w:unhideWhenUsed="1"/>
+    <w:lsdException w:name="table of authorities" w:semiHidden="1" w:unhideWhenUsed="1"/>
+    <w:lsdException w:name="macro" w:semiHidden="1" w:unhideWhenUsed="1"/>
+    <w:lsdException w:name="toa heading" w:semiHidden="1" w:unhideWhenUsed="1"/>
+    <w:lsdException w:name="List" w:semiHidden="1" w:unhideWhenUsed="1"/>
+    <w:lsdException w:name="List Bullet" w:semiHidden="1" w:unhideWhenUsed="1"/>
+    <w:lsdException w:name="List Number" w:semiHidden="1" w:unhideWhenUsed="1"/>
+    <w:lsdException w:name="List 2" w:semiHidden="1" w:unhideWhenUsed="1"/>
+    <w:lsdException w:name="List 3" w:semiHidden="1" w:unhideWhenUsed="1"/>
+    <w:lsdException w:name="List 4" w:semiHidden="1" w:unhideWhenUsed="1"/>
+    <w:lsdException w:name="List 5" w:semiHidden="1" w:unhideWhenUsed="1"/>
+    <w:lsdException w:name="List Bullet 2" w:semiHidden="1" w:unhideWhenUsed="1"/>
+    <w:lsdException w:name="List Bullet 3" w:semiHidden="1" w:unhideWhenUsed="1"/>
+    <w:lsdException w:name="List Bullet 4" w:semiHidden="1" w:unhideWhenUsed="1"/>
+    <w:lsdException w:name="List Bullet 5" w:semiHidden="1" w:unhideWhenUsed="1"/>
+    <w:lsdException w:name="List Number 2" w:semiHidden="1" w:unhideWhenUsed="1"/>
+    <w:lsdException w:name="List Number 3" w:semiHidden="1" w:unhideWhenUsed="1"/>
+    <w:lsdException w:name="List Number 4" w:semiHidden="1" w:unhideWhenUsed="1"/>
+    <w:lsdException w:name="List Number 5" w:semiHidden="1" w:unhideWhenUsed="1"/>
+    <w:lsdException w:name="Title" w:uiPriority="10" w:qFormat="1"/>
+    <w:lsdException w:name="Closing" w:semiHidden="1" w:unhideWhenUsed="1"/>
+    <w:lsdException w:name="Signature" w:semiHidden="1" w:unhideWhenUsed="1"/>
+    <w:lsdException w:name="Default Paragraph Font" w:semiHidden="1" w:uiPriority="1" w:unhideWhenUsed="1"/>
+    <w:lsdException w:name="Body Text" w:semiHidden="1" w:unhideWhenUsed="1"/>
+    <w:lsdException w:name="Body Text Indent" w:semiHidden="1" w:unhideWhenUsed="1"/>
+    <w:lsdException w:name="List Continue" w:semiHidden="1" w:unhideWhenUsed="1"/>
+    <w:lsdException w:name="List Continue 2" w:semiHidden="1" w:unhideWhenUsed="1"/>
+    <w:lsdException w:name="List Continue 3" w:semiHidden="1" w:unhideWhenUsed="1"/>
+    <w:lsdException w:name="List Continue 4" w:semiHidden="1" w:unhideWhenUsed="1"/>
+    <w:lsdException w:name="List Continue 5" w:semiHidden="1" w:unhideWhenUsed="1"/>
+    <w:lsdException w:name="Message Header" w:semiHidden="1" w:unhideWhenUsed="1"/>
+    <w:lsdException w:name="Subtitle" w:uiPriority="11" w:qFormat="1"/>
+    <w:lsdException w:name="Salutation" w:semiHidden="1" w:unhideWhenUsed="1"/>
+    <w:lsdException w:name="Date" w:semiHidden="1" w:unhideWhenUsed="1"/>
+    <w:lsdException w:name="Body Text First Indent" w:semiHidden="1" w:unhideWhenUsed="1"/>
+    <w:lsdException w:name="Body Text First Indent 2" w:semiHidden="1" w:unhideWhenUsed="1"/>
+    <w:lsdException w:name="Note Heading" w:semiHidden="1" w:unhideWhenUsed="1"/>
+    <w:lsdException w:name="Body Text 2" w:semiHidden="1" w:unhideWhenUsed="1"/>
+    <w:lsdException w:name="Body Text 3" w:semiHidden="1" w:unhideWhenUsed="1"/>
+    <w:lsdException w:name="Body Text Indent 2" w:semiHidden="1" w:unhideWhenUsed="1"/>
+    <w:lsdException w:name="Body Text Indent 3" w:semiHidden="1" w:unhideWhenUsed="1"/>
+    <w:lsdException w:name="Block Text" w:semiHidden="1" w:unhideWhenUsed="1"/>
+    <w:lsdException w:name="Hyperlink" w:semiHidden="1" w:unhideWhenUsed="1"/>
+    <w:lsdException w:name="FollowedHyperlink" w:semiHidden="1" w:unhideWhenUsed="1"/>
+    <w:lsdException w:name="Strong" w:uiPriority="22" w:qFormat="1"/>
+    <w:lsdException w:name="Emphasis" w:uiPriority="20" w:qFormat="1"/>
+    <w:lsdException w:name="Document Map" w:semiHidden="1" w:unhideWhenUsed="1"/>
+    <w:lsdException w:name="Plain Text" w:semiHidden="1" w:unhideWhenUsed="1"/>
+    <w:lsdException w:name="E-mail Signature" w:semiHidden="1" w:unhideWhenUsed="1"/>
+    <w:lsdException w:name="HTML Top of Form" w:semiHidden="1" w:unhideWhenUsed="1"/>
+    <w:lsdException w:name="HTML Bottom of Form" w:semiHidden="1" w:unhideWhenUsed="1"/>
+    <w:lsdException w:name="Normal (Web)" w:semiHidden="1" w:unhideWhenUsed="1"/>
+    <w:lsdException w:name="HTML Acronym" w:semiHidden="1" w:unhideWhenUsed="1"/>
+    <w:lsdException w:name="HTML Address" w:semiHidden="1" w:unhideWhenUsed="1"/>
+    <w:lsdException w:name="HTML Cite" w:semiHidden="1" w:unhideWhenUsed="1"/>
+    <w:lsdException w:name="HTML Code" w:semiHidden="1" w:unhideWhenUsed="1"/>
+    <w:lsdException w:name="HTML Definition" w:semiHidden="1" w:unhideWhenUsed="1"/>
+    <w:lsdException w:name="HTML Keyboard" w:semiHidden="1" w:unhideWhenUsed="1"/>
+    <w:lsdException w:name="HTML Preformatted" w:semiHidden="1" w:unhideWhenUsed="1"/>
+    <w:lsdException w:name="HTML Sample" w:semiHidden="1" w:unhideWhenUsed="1"/>
+    <w:lsdException w:name="HTML Typewriter" w:semiHidden="1" w:unhideWhenUsed="1"/>
+    <w:lsdException w:name="HTML Variable" w:semiHidden="1" w:unhideWhenUsed="1"/>
+    <w:lsdException w:name="Normal Table" w:semiHidden="1" w:unhideWhenUsed="1"/>
+    <w:lsdException w:name="annotation subject" w:semiHidden="1" w:unhideWhenUsed="1"/>
+    <w:lsdException w:name="No List" w:semiHidden="1" w:unhideWhenUsed="1"/>
+    <w:lsdException w:name="Outline List 1" w:semiHidden="1" w:unhideWhenUsed="1"/>
+    <w:lsdException w:name="Outline List 2" w:semiHidden="1" w:unhideWhenUsed="1"/>
+    <w:lsdException w:name="Outline List 3" w:semiHidden="1" w:unhideWhenUsed="1"/>
+    <w:lsdException w:name="Table Simple 1" w:semiHidden="1" w:unhideWhenUsed="1"/>
+    <w:lsdException w:name="Table Simple 2" w:semiHidden="1" w:unhideWhenUsed="1"/>
+    <w:lsdException w:name="Table Simple 3" w:semiHidden="1" w:unhideWhenUsed="1"/>
+    <w:lsdException w:name="Table Classic 1" w:semiHidden="1" w:unhideWhenUsed="1"/>
+    <w:lsdException w:name="Table Classic 2" w:semiHidden="1" w:unhideWhenUsed="1"/>
+    <w:lsdException w:name="Table Classic 3" w:semiHidden="1" w:unhideWhenUsed="1"/>
+    <w:lsdException w:name="Table Classic 4" w:semiHidden="1" w:unhideWhenUsed="1"/>
+    <w:lsdException w:name="Table Colorful 1" w:semiHidden="1" w:unhideWhenUsed="1"/>
+    <w:lsdException w:name="Table Colorful 2" w:semiHidden="1" w:unhideWhenUsed="1"/>
+    <w:lsdException w:name="Table Colorful 3" w:semiHidden="1" w:unhideWhenUsed="1"/>
+    <w:lsdException w:name="Table Columns 1" w:semiHidden="1" w:unhideWhenUsed="1"/>
+    <w:lsdException w:name="Table Columns 2" w:semiHidden="1" w:unhideWhenUsed="1"/>
+    <w:lsdException w:name="Table Columns 3" w:semiHidden="1" w:unhideWhenUsed="1"/>
+    <w:lsdException w:name="Table Columns 4" w:semiHidden="1" w:unhideWhenUsed="1"/>
+    <w:lsdException w:name="Table Columns 5" w:semiHidden="1" w:unhideWhenUsed="1"/>
+    <w:lsdException w:name="Table Grid 1" w:semiHidden="1" w:unhideWhenUsed="1"/>
+    <w:lsdException w:name="Table Grid 2" w:semiHidden="1" w:unhideWhenUsed="1"/>
+    <w:lsdException w:name="Table Grid 3" w:semiHidden="1" w:unhideWhenUsed="1"/>
+    <w:lsdException w:name="Table Grid 4" w:semiHidden="1" w:unhideWhenUsed="1"/>
+    <w:lsdException w:name="Table Grid 5" w:semiHidden="1" w:unhideWhenUsed="1"/>
+    <w:lsdException w:name="Table Grid 6" w:semiHidden="1" w:unhideWhenUsed="1"/>
+    <w:lsdException w:name="Table Grid 7" w:semiHidden="1" w:unhideWhenUsed="1"/>
+    <w:lsdException w:name="Table Grid 8" w:semiHidden="1" w:unhideWhenUsed="1"/>
+    <w:lsdException w:name="Table List 1" w:semiHidden="1" w:unhideWhenUsed="1"/>
+    <w:lsdException w:name="Table List 2" w:semiHidden="1" w:unhideWhenUsed="1"/>
+    <w:lsdException w:name="Table List 3" w:semiHidden="1" w:unhideWhenUsed="1"/>
+    <w:lsdException w:name="Table List 4" w:semiHidden="1" w:unhideWhenUsed="1"/>
+    <w:lsdException w:name="Table List 5" w:semiHidden="1" w:unhideWhenUsed="1"/>
+    <w:lsdException w:name="Table List 6" w:semiHidden="1" w:unhideWhenUsed="1"/>
+    <w:lsdException w:name="Table List 7" w:semiHidden="1" w:unhideWhenUsed="1"/>
+    <w:lsdException w:name="Table List 8" w:semiHidden="1" w:unhideWhenUsed="1"/>
+    <w:lsdException w:name="Table 3D effects 1" w:semiHidden="1" w:unhideWhenUsed="1"/>
+    <w:lsdException w:name="Table 3D effects 2" w:semiHidden="1" w:unhideWhenUsed="1"/>
+    <w:lsdException w:name="Table 3D effects 3" w:semiHidden="1" w:unhideWhenUsed="1"/>
+    <w:lsdException w:name="Table Contemporary" w:semiHidden="1" w:unhideWhenUsed="1"/>
+    <w:lsdException w:name="Table Elegant" w:semiHidden="1" w:unhideWhenUsed="1"/>
+    <w:lsdException w:name="Table Professional" w:semiHidden="1" w:unhideWhenUsed="1"/>
+    <w:lsdException w:name="Table Subtle 1" w:semiHidden="1" w:unhideWhenUsed="1"/>
+    <w:lsdException w:name="Table Subtle 2" w:semiHidden="1" w:unhideWhenUsed="1"/>
+    <w:lsdException w:name="Table Web 1" w:semiHidden="1" w:unhideWhenUsed="1"/>
+    <w:lsdException w:name="Table Web 2" w:semiHidden="1" w:unhideWhenUsed="1"/>
+    <w:lsdException w:name="Table Web 3" w:semiHidden="1" w:unhideWhenUsed="1"/>
+    <w:lsdException w:name="Balloon Text" w:semiHidden="1" w:unhideWhenUsed="1"/>
+    <w:lsdException w:name="Table Grid" w:uiPriority="59"/>
+    <w:lsdException w:name="Table Theme" w:semiHidden="1" w:unhideWhenUsed="1"/>
+    <w:lsdException w:name="Placeholder Text" w:semiHidden="1"/>
+    <w:lsdException w:name="No Spacing" w:uiPriority="1" w:qFormat="1"/>
+    <w:lsdException w:name="Light Shading" w:uiPriority="60"/>
+    <w:lsdException w:name="Light List" w:uiPriority="61"/>
+    <w:lsdException w:name="Light Grid" w:uiPriority="62"/>
+    <w:lsdException w:name="Medium Shading 1" w:uiPriority="63"/>
+    <w:lsdException w:name="Medium Shading 2" w:uiPriority="64"/>
+    <w:lsdException w:name="Medium List 1" w:uiPriority="65"/>
+    <w:lsdException w:name="Medium List 2" w:uiPriority="66"/>
+    <w:lsdException w:name="Medium Grid 1" w:uiPriority="67"/>
+    <w:lsdException w:name="Medium Grid 2" w:uiPriority="68"/>
+    <w:lsdException w:name="Medium Grid 3" w:uiPriority="69"/>
+    <w:lsdException w:name="Dark List" w:uiPriority="70"/>
+    <w:lsdException w:name="Colorful Shading" w:uiPriority="71"/>
+    <w:lsdException w:name="Colorful List" w:uiPriority="72"/>
+    <w:lsdException w:name="Colorful Grid" w:uiPriority="73"/>
+    <w:lsdException w:name="Light Shading Accent 1" w:uiPriority="60"/>
+    <w:lsdException w:name="Light List Accent 1" w:uiPriority="61"/>
+    <w:lsdException w:name="Light Grid Accent 1" w:uiPriority="62"/>
+    <w:lsdException w:name="Medium Shading 1 Accent 1" w:uiPriority="63"/>
+    <w:lsdException w:name="Medium Shading 2 Accent 1" w:uiPriority="64"/>
+    <w:lsdException w:name="Medium List 1 Accent 1" w:uiPriority="65"/>
+    <w:lsdException w:name="Revision" w:semiHidden="1"/>
+    <w:lsdException w:name="List Paragraph" w:uiPriority="34" w:qFormat="1"/>
+    <w:lsdException w:name="Quote" w:uiPriority="29" w:qFormat="1"/>
+    <w:lsdException w:name="Intense Quote" w:uiPriority="30" w:qFormat="1"/>
+    <w:lsdException w:name="Medium List 2 Accent 1" w:uiPriority="66"/>
+    <w:lsdException w:name="Medium Grid 1 Accent 1" w:uiPriority="67"/>
+    <w:lsdException w:name="Medium Grid 2 Accent 1" w:uiPriority="68"/>
+    <w:lsdException w:name="Medium Grid 3 Accent 1" w:uiPriority="69"/>
+    <w:lsdException w:name="Dark List Accent 1" w:uiPriority="70"/>
+    <w:lsdException w:name="Colorful Shading Accent 1" w:uiPriority="71"/>
+    <w:lsdException w:name="Colorful List Accent 1" w:uiPriority="72"/>
+    <w:lsdException w:name="Colorful Grid Accent 1" w:uiPriority="73"/>
+    <w:lsdException w:name="Light Shading Accent 2" w:uiPriority="60"/>
+    <w:lsdException w:name="Light List Accent 2" w:uiPriority="61"/>
+    <w:lsdException w:name="Light Grid Accent 2" w:uiPriority="62"/>
+    <w:lsdException w:name="Medium Shading 1 Accent 2" w:uiPriority="63"/>
+    <w:lsdException w:name="Medium Shading 2 Accent 2" w:uiPriority="64"/>
+    <w:lsdException w:name="Medium List 1 Accent 2" w:uiPriority="65"/>
+    <w:lsdException w:name="Medium List 2 Accent 2" w:uiPriority="66"/>
+    <w:lsdException w:name="Medium Grid 1 Accent 2" w:uiPriority="67"/>
+    <w:lsdException w:name="Medium Grid 2 Accent 2" w:uiPriority="68"/>
+    <w:lsdException w:name="Medium Grid 3 Accent 2" w:uiPriority="69"/>
+    <w:lsdException w:name="Dark List Accent 2" w:uiPriority="70"/>
+    <w:lsdException w:name="Colorful Shading Accent 2" w:uiPriority="71"/>
+    <w:lsdException w:name="Colorful List Accent 2" w:uiPriority="72"/>
+    <w:lsdException w:name="Colorful Grid Accent 2" w:uiPriority="73"/>
+    <w:lsdException w:name="Light Shading Accent 3" w:uiPriority="60"/>
+    <w:lsdException w:name="Light List Accent 3" w:uiPriority="61"/>
+    <w:lsdException w:name="Light Grid Accent 3" w:uiPriority="62"/>
+    <w:lsdException w:name="Medium Shading 1 Accent 3" w:uiPriority="63"/>
+    <w:lsdException w:name="Medium Shading 2 Accent 3" w:uiPriority="64"/>
+    <w:lsdException w:name="Medium List 1 Accent 3" w:uiPriority="65"/>
+    <w:lsdException w:name="Medium List 2 Accent 3" w:uiPriority="66"/>
+    <w:lsdException w:name="Medium Grid 1 Accent 3" w:uiPriority="67"/>
+    <w:lsdException w:name="Medium Grid 2 Accent 3" w:uiPriority="68"/>
+    <w:lsdException w:name="Medium Grid 3 Accent 3" w:uiPriority="69"/>
+    <w:lsdException w:name="Dark List Accent 3" w:uiPriority="70"/>
+    <w:lsdException w:name="Colorful Shading Accent 3" w:uiPriority="71"/>
+    <w:lsdException w:name="Colorful List Accent 3" w:uiPriority="72"/>
+    <w:lsdException w:name="Colorful Grid Accent 3" w:uiPriority="73"/>
+    <w:lsdException w:name="Light Shading Accent 4" w:uiPriority="60"/>
+    <w:lsdException w:name="Light List Accent 4" w:uiPriority="61"/>
+    <w:lsdException w:name="Light Grid Accent 4" w:uiPriority="62"/>
+    <w:lsdException w:name="Medium Shading 1 Accent 4" w:uiPriority="63"/>
+    <w:lsdException w:name="Medium Shading 2 Accent 4" w:uiPriority="64"/>
+    <w:lsdException w:name="Medium List 1 Accent 4" w:uiPriority="65"/>
+    <w:lsdException w:name="Medium List 2 Accent 4" w:uiPriority="66"/>
+    <w:lsdException w:name="Medium Grid 1 Accent 4" w:uiPriority="67"/>
+    <w:lsdException w:name="Medium Grid 2 Accent 4" w:uiPriority="68"/>
+    <w:lsdException w:name="Medium Grid 3 Accent 4" w:uiPriority="69"/>
+    <w:lsdException w:name="Dark List Accent 4" w:uiPriority="70"/>
+    <w:lsdException w:name="Colorful Shading Accent 4" w:uiPriority="71"/>
+    <w:lsdException w:name="Colorful List Accent 4" w:uiPriority="72"/>
+    <w:lsdException w:name="Colorful Grid Accent 4" w:uiPriority="73"/>
+    <w:lsdException w:name="Light Shading Accent 5" w:uiPriority="60"/>
+    <w:lsdException w:name="Light List Accent 5" w:uiPriority="61"/>
+    <w:lsdException w:name="Light Grid Accent 5" w:uiPriority="62"/>
+    <w:lsdException w:name="Medium Shading 1 Accent 5" w:uiPriority="63"/>
+    <w:lsdException w:name="Medium Shading 2 Accent 5" w:uiPriority="64"/>
+    <w:lsdException w:name="Medium List 1 Accent 5" w:uiPriority="65"/>
+    <w:lsdException w:name="Medium List 2 Accent 5" w:uiPriority="66"/>
+    <w:lsdException w:name="Medium Grid 1 Accent 5" w:uiPriority="67"/>
+    <w:lsdException w:name="Medium Grid 2 Accent 5" w:uiPriority="68"/>
+    <w:lsdException w:name="Medium Grid 3 Accent 5" w:uiPriority="69"/>
+    <w:lsdException w:name="Dark List Accent 5" w:uiPriority="70"/>
+    <w:lsdException w:name="Colorful Shading Accent 5" w:uiPriority="71"/>
+    <w:lsdException w:name="Colorful List Accent 5" w:uiPriority="72"/>
+    <w:lsdException w:name="Colorful Grid Accent 5" w:uiPriority="73"/>
+    <w:lsdException w:name="Light Shading Accent 6" w:uiPriority="60"/>
+    <w:lsdException w:name="Light List Accent 6" w:uiPriority="61"/>
+    <w:lsdException w:name="Light Grid Accent 6" w:uiPriority="62"/>
+    <w:lsdException w:name="Medium Shading 1 Accent 6" w:uiPriority="63"/>
+    <w:lsdException w:name="Medium Shading 2 Accent 6" w:uiPriority="64"/>
+    <w:lsdException w:name="Medium List 1 Accent 6" w:uiPriority="65"/>
+    <w:lsdException w:name="Medium List 2 Accent 6" w:uiPriority="66"/>
+    <w:lsdException w:name="Medium Grid 1 Accent 6" w:uiPriority="67"/>
+    <w:lsdException w:name="Medium Grid 2 Accent 6" w:uiPriority="68"/>
+    <w:lsdException w:name="Medium Grid 3 Accent 6" w:uiPriority="69"/>
+    <w:lsdException w:name="Dark List Accent 6" w:uiPriority="70"/>
+    <w:lsdException w:name="Colorful Shading Accent 6" w:uiPriority="71"/>
+    <w:lsdException w:name="Colorful List Accent 6" w:uiPriority="72"/>
+    <w:lsdException w:name="Colorful Grid Accent 6" w:uiPriority="73"/>
+    <w:lsdException w:name="Subtle Emphasis" w:uiPriority="19" w:qFormat="1"/>
+    <w:lsdException w:name="Intense Emphasis" w:uiPriority="21" w:qFormat="1"/>
+    <w:lsdException w:name="Subtle Reference" w:uiPriority="31" w:qFormat="1"/>
+    <w:lsdException w:name="Intense Reference" w:uiPriority="32" w:qFormat="1"/>
+    <w:lsdException w:name="Book Title" w:uiPriority="33" w:qFormat="1"/>
+    <w:lsdException w:name="Bibliography" w:semiHidden="1" w:uiPriority="37" w:unhideWhenUsed="1"/>
+    <w:lsdException w:name="TOC Heading" w:semiHidden="1" w:uiPriority="39" w:unhideWhenUsed="1" w:qFormat="1"/>
+    <w:lsdException w:name="Grid Table 4" w:uiPriority="49"/>
+    <w:lsdException w:name="Grid Table 5 Dark" w:uiPriority="50"/>
+    <w:lsdException w:name="Grid Table 6 Colorful" w:uiPriority="51"/>
+    <w:lsdException w:name="Grid Table 7 Colorful" w:uiPriority="52"/>
+    <w:lsdException w:name="Grid Table 1 Light Accent 1" w:uiPriority="46"/>
+    <w:lsdException w:name="Grid Table 2 Accent 1" w:uiPriority="47"/>
+    <w:lsdException w:name="Grid Table 3 Accent 1" w:uiPriority="48"/>
+    <w:lsdException w:name="Grid Table 4 Accent 1" w:uiPriority="49"/>
+    <w:lsdException w:name="Grid Table 5 Dark Accent 1" w:uiPriority="50"/>
+    <w:lsdException w:name="Grid Table 6 Colorful Accent 1" w:uiPriority="51"/>
+    <w:lsdException w:name="Grid Table 7 Colorful Accent 1" w:uiPriority="52"/>
+    <w:lsdException w:name="Grid Table 1 Light Accent 2" w:uiPriority="46"/>
+    <w:lsdException w:name="Grid Table 2 Accent 2" w:uiPriority="47"/>
+    <w:lsdException w:name="Grid Table 3 Accent 2" w:uiPriority="48"/>
+    <w:lsdException w:name="Grid Table 4 Accent 2" w:uiPriority="49"/>
+    <w:lsdException w:name="Grid Table 5 Dark Accent 2" w:uiPriority="50"/>
+    <w:lsdException w:name="Grid Table 6 Colorful Accent 2" w:uiPriority="51"/>
+    <w:lsdException w:name="Grid Table 7 Colorful Accent 2" w:uiPriority="52"/>
+    <w:lsdException w:name="Grid Table 1 Light Accent 3" w:uiPriority="46"/>
+    <w:lsdException w:name="Grid Table 2 Accent 3" w:uiPriority="47"/>
+    <w:lsdException w:name="Grid Table 3 Accent 3" w:uiPriority="48"/>
+    <w:lsdException w:name="Grid Table 4 Accent 3" w:uiPriority="49"/>
+    <w:lsdException w:name="Grid Table 5 Dark Accent 3" w:uiPriority="50"/>
+    <w:lsdException w:name="Grid Table 6 Colorful Accent 3" w:uiPriority="51"/>
+    <w:lsdException w:name="Grid Table 7 Colorful Accent 3" w:uiPriority="52"/>
+    <w:lsdException w:name="Grid Table 1 Light Accent 4" w:uiPriority="46"/>
+    <w:lsdException w:name="Grid Table 2 Accent 4" w:uiPriority="47"/>
+    <w:lsdException w:name="Grid Table 3 Accent 4" w:uiPriority="48"/>
+    <w:lsdException w:name="Grid Table 4 Accent 4" w:uiPriority="49"/>
+    <w:lsdException w:name="Grid Table 5 Dark Accent 4" w:uiPriority="50"/>
+    <w:lsdException w:name="Grid Table 6 Colorful Accent 4" w:uiPriority="51"/>
+    <w:lsdException w:name="Grid Table 7 Colorful Accent 4" w:uiPriority="52"/>
+    <w:lsdException w:name="Grid Table 1 Light Accent 5" w:uiPriority="46"/>
+    <w:lsdException w:name="Grid Table 2 Accent 5" w:uiPriority="47"/>
+    <w:lsdException w:name="Grid Table 3 Accent 5" w:uiPriority="48"/>
+    <w:lsdException w:name="Grid Table 4 Accent 5" w:uiPriority="49"/>
+    <w:lsdException w:name="Grid Table 5 Dark Accent 5" w:uiPriority="50"/>
+    <w:lsdException w:name="Grid Table 6 Colorful Accent 5" w:uiPriority="51"/>
+    <w:lsdException w:name="Grid Table 7 Colorful Accent 5" w:uiPriority="52"/>
+    <w:lsdException w:name="Grid Table 1 Light Accent 6" w:uiPriority="46"/>
+    <w:lsdException w:name="Grid Table 2 Accent 6" w:uiPriority="47"/>
+    <w:lsdException w:name="Grid Table 3 Accent 6" w:uiPriority="48"/>
+    <w:lsdException w:name="Grid Table 4 Accent 6" w:uiPriority="49"/>
+    <w:lsdException w:name="Grid Table 5 Dark Accent 6" w:uiPriority="50"/>
+    <w:lsdException w:name="Grid Table 6 Colorful Accent 6" w:uiPriority="51"/>
+    <w:lsdException w:name="Grid Table 7 Colorful Accent 6" w:uiPriority="52"/>
+    <w:lsdException w:name="List Table 1 Light" w:uiPriority="46"/>
+    <w:lsdException w:name="List Table 2" w:uiPriority="47"/>
+    <w:lsdException w:name="List Table 3" w:uiPriority="48"/>
+    <w:lsdException w:name="List Table 4" w:uiPriority="49"/>
+    <w:lsdException w:name="List Table 5 Dark" w:uiPriority="50"/>
+    <w:lsdException w:name="List Table 6 Colorful" w:uiPriority="51"/>
+    <w:lsdException w:name="List Table 7 Colorful" w:uiPriority="52"/>
+    <w:lsdException w:name="List Table 1 Light Accent 1" w:uiPriority="46"/>
+    <w:lsdException w:name="List Table 2 Accent 1" w:uiPriority="47"/>
+    <w:lsdException w:name="List Table 3 Accent 1" w:uiPriority="48"/>
+    <w:lsdException w:name="List Table 4 Accent 1" w:uiPriority="49"/>
+    <w:lsdException w:name="List Table 5 Dark Accent 1" w:uiPriority="50"/>
+    <w:lsdException w:name="List Table 6 Colorful Accent 1" w:uiPriority="51"/>
+    <w:lsdException w:name="List Table 7 Colorful Accent 1" w:uiPriority="52"/>
+    <w:lsdException w:name="List Table 1 Light Accent 2" w:uiPriority="46"/>
+    <w:lsdException w:name="List Table 2 Accent 2" w:uiPriority="47"/>
+    <w:lsdException w:name="List Table 3 Accent 2" w:uiPriority="48"/>
+    <w:lsdException w:name="List Table 4 Accent 2" w:uiPriority="49"/>
+    <w:lsdException w:name="List Table 5 Dark Accent 2" w:uiPriority="50"/>
+    <w:lsdException w:name="List Table 6 Colorful Accent 2" w:uiPriority="51"/>
+    <w:lsdException w:name="List Table 7 Colorful Accent 2" w:uiPriority="52"/>
+    <w:lsdException w:name="List Table 1 Light Accent 3" w:uiPriority="46"/>
+    <w:lsdException w:name="List Table 2 Accent 3" w:uiPriority="47"/>
+    <w:lsdException w:name="List Table 3 Accent 3" w:uiPriority="48"/>
+    <w:lsdException w:name="List Table 4 Accent 3" w:uiPriority="49"/>
+    <w:lsdException w:name="List Table 5 Dark Accent 3" w:uiPriority="50"/>
+    <w:lsdException w:name="List Table 6 Colorful Accent 3" w:uiPriority="51"/>
+    <w:lsdException w:name="List Table 7 Colorful Accent 3" w:uiPriority="52"/>
+    <w:lsdException w:name="List Table 1 Light Accent 4" w:uiPriority="46"/>
+    <w:lsdException w:name="List Table 2 Accent 4" w:uiPriority="47"/>
+    <w:lsdException w:name="List Table 3 Accent 4" w:uiPriority="48"/>
+    <w:lsdException w:name="List Table 4 Accent 4" w:uiPriority="49"/>
+    <w:lsdException w:name="List Table 5 Dark Accent 4" w:uiPriority="50"/>
+    <w:lsdException w:name="List Table 6 Colorful Accent 4" w:uiPriority="51"/>
+    <w:lsdException w:name="List Table 7 Colorful Accent 4" w:uiPriority="52"/>
+    <w:lsdException w:name="List Table 1 Light Accent 5" w:uiPriority="46"/>
+    <w:lsdException w:name="List Table 2 Accent 5" w:uiPriority="47"/>
+    <w:lsdException w:name="List Table 3 Accent 5" w:uiPriority="48"/>
+    <w:lsdException w:name="List Table 4 Accent 5" w:uiPriority="49"/>
+    <w:lsdException w:name="List Table 5 Dark Accent 5" w:uiPriority="50"/>
+    <w:lsdException w:name="List Table 6 Colorful Accent 5" w:uiPriority="51"/>
+    <w:lsdException w:name="List Table 7 Colorful Accent 5" w:uiPriority="52"/>
+    <w:lsdException w:name="List Table 1 Light Accent 6" w:uiPriority="46"/>
+    <w:lsdException w:name="List Table 2 Accent 6" w:uiPriority="47"/>
+    <w:lsdException w:name="List Table 3 Accent 6" w:uiPriority="48"/>
+    <w:lsdException w:name="List Table 4 Accent 6" w:uiPriority="49"/>
+    <w:lsdException w:name="List Table 5 Dark Accent 6" w:uiPriority="50"/>
+    <w:lsdException w:name="List Table 6 Colorful Accent 6" w:uiPriority="51"/>
+    <w:lsdException w:name="List Table 7 Colorful Accent 6" w:uiPriority="52"/>
   </w:latentStyles>
   <w:style w:type="paragraph" w:default="1" w:styleId="Normal">
     <w:name w:val="Normal"/>
@@ -3710,7 +3884,6 @@
     <w:uiPriority w:val="59"/>
     <w:rsid w:val="000D7E0A"/>
     <w:tblPr>
-      <w:tblInd w:w="0" w:type="dxa"/>
       <w:tblBorders>
         <w:top w:val="single" w:sz="4" w:space="0" w:color="auto"/>
         <w:left w:val="single" w:sz="4" w:space="0" w:color="auto"/>
@@ -3719,304 +3892,6 @@
         <w:insideH w:val="single" w:sz="4" w:space="0" w:color="auto"/>
         <w:insideV w:val="single" w:sz="4" w:space="0" w:color="auto"/>
       </w:tblBorders>
-      <w:tblCellMar>
-        <w:top w:w="0" w:type="dxa"/>
-        <w:left w:w="108" w:type="dxa"/>
-        <w:bottom w:w="0" w:type="dxa"/>
-        <w:right w:w="108" w:type="dxa"/>
-      </w:tblCellMar>
-    </w:tblPr>
-  </w:style>
-  <w:style w:type="character" w:styleId="Hyperlink">
-    <w:name w:val="Hyperlink"/>
-    <w:basedOn w:val="DefaultParagraphFont"/>
-    <w:uiPriority w:val="99"/>
-    <w:unhideWhenUsed/>
-    <w:rsid w:val="00B46065"/>
-    <w:rPr>
-      <w:color w:val="0000FF" w:themeColor="hyperlink"/>
-      <w:u w:val="single"/>
-    </w:rPr>
-  </w:style>
-  <w:style w:type="paragraph" w:styleId="BalloonText">
-    <w:name w:val="Balloon Text"/>
-    <w:basedOn w:val="Normal"/>
-    <w:link w:val="BalloonTextChar"/>
-    <w:uiPriority w:val="99"/>
-    <w:semiHidden/>
-    <w:unhideWhenUsed/>
-    <w:rsid w:val="003A61F4"/>
-    <w:rPr>
-      <w:rFonts w:ascii="Lucida Grande" w:hAnsi="Lucida Grande" w:cs="Lucida Grande"/>
-      <w:sz w:val="18"/>
-      <w:szCs w:val="18"/>
-    </w:rPr>
-  </w:style>
-  <w:style w:type="character" w:customStyle="1" w:styleId="BalloonTextChar">
-    <w:name w:val="Balloon Text Char"/>
-    <w:basedOn w:val="DefaultParagraphFont"/>
-    <w:link w:val="BalloonText"/>
-    <w:uiPriority w:val="99"/>
-    <w:semiHidden/>
-    <w:rsid w:val="003A61F4"/>
-    <w:rPr>
-      <w:rFonts w:ascii="Lucida Grande" w:hAnsi="Lucida Grande" w:cs="Lucida Grande"/>
-      <w:sz w:val="18"/>
-      <w:szCs w:val="18"/>
-    </w:rPr>
-  </w:style>
-  <w:style w:type="character" w:styleId="FollowedHyperlink">
-    <w:name w:val="FollowedHyperlink"/>
-    <w:basedOn w:val="DefaultParagraphFont"/>
-    <w:uiPriority w:val="99"/>
-    <w:semiHidden/>
-    <w:unhideWhenUsed/>
-    <w:rsid w:val="00C80F86"/>
-    <w:rPr>
-      <w:color w:val="800080" w:themeColor="followedHyperlink"/>
-      <w:u w:val="single"/>
-    </w:rPr>
-  </w:style>
-</w:styles>
-</file>
-
-<file path=word/stylesWithEffects.xml><?xml version="1.0" encoding="utf-8"?>
-<w:styles xmlns:wpc="http://schemas.microsoft.com/office/word/2010/wordprocessingCanvas" xmlns:mo="http://schemas.microsoft.com/office/mac/office/2008/main" xmlns:mc="http://schemas.openxmlformats.org/markup-compatibility/2006" xmlns:mv="urn:schemas-microsoft-com:mac:vml" xmlns:o="urn:schemas-microsoft-com:office:office" xmlns:r="http://schemas.openxmlformats.org/officeDocument/2006/relationships" xmlns:m="http://schemas.openxmlformats.org/officeDocument/2006/math" xmlns:v="urn:schemas-microsoft-com:vml" xmlns:wp14="http://schemas.microsoft.com/office/word/2010/wordprocessingDrawing" xmlns:wp="http://schemas.openxmlformats.org/drawingml/2006/wordprocessingDrawing" xmlns:w10="urn:schemas-microsoft-com:office:word" xmlns:w="http://schemas.openxmlformats.org/wordprocessingml/2006/main" xmlns:w14="http://schemas.microsoft.com/office/word/2010/wordml" xmlns:wpg="http://schemas.microsoft.com/office/word/2010/wordprocessingGroup" xmlns:wpi="http://schemas.microsoft.com/office/word/2010/wordprocessingInk" xmlns:wne="http://schemas.microsoft.com/office/word/2006/wordml" xmlns:wps="http://schemas.microsoft.com/office/word/2010/wordprocessingShape" mc:Ignorable="w14 wp14">
-  <w:docDefaults>
-    <w:rPrDefault>
-      <w:rPr>
-        <w:rFonts w:asciiTheme="minorHAnsi" w:eastAsiaTheme="minorEastAsia" w:hAnsiTheme="minorHAnsi" w:cstheme="minorBidi"/>
-        <w:sz w:val="24"/>
-        <w:szCs w:val="24"/>
-        <w:lang w:val="en-US" w:eastAsia="en-US" w:bidi="ar-SA"/>
-      </w:rPr>
-    </w:rPrDefault>
-    <w:pPrDefault/>
-  </w:docDefaults>
-  <w:latentStyles w:defLockedState="0" w:defUIPriority="99" w:defSemiHidden="1" w:defUnhideWhenUsed="1" w:defQFormat="0" w:count="276">
-    <w:lsdException w:name="Normal" w:semiHidden="0" w:uiPriority="0" w:unhideWhenUsed="0" w:qFormat="1"/>
-    <w:lsdException w:name="heading 1" w:semiHidden="0" w:uiPriority="9" w:unhideWhenUsed="0" w:qFormat="1"/>
-    <w:lsdException w:name="heading 2" w:uiPriority="9" w:qFormat="1"/>
-    <w:lsdException w:name="heading 3" w:uiPriority="9" w:qFormat="1"/>
-    <w:lsdException w:name="heading 4" w:uiPriority="9" w:qFormat="1"/>
-    <w:lsdException w:name="heading 5" w:uiPriority="9" w:qFormat="1"/>
-    <w:lsdException w:name="heading 6" w:uiPriority="9" w:qFormat="1"/>
-    <w:lsdException w:name="heading 7" w:uiPriority="9" w:qFormat="1"/>
-    <w:lsdException w:name="heading 8" w:uiPriority="9" w:qFormat="1"/>
-    <w:lsdException w:name="heading 9" w:uiPriority="9" w:qFormat="1"/>
-    <w:lsdException w:name="toc 1" w:uiPriority="39"/>
-    <w:lsdException w:name="toc 2" w:uiPriority="39"/>
-    <w:lsdException w:name="toc 3" w:uiPriority="39"/>
-    <w:lsdException w:name="toc 4" w:uiPriority="39"/>
-    <w:lsdException w:name="toc 5" w:uiPriority="39"/>
-    <w:lsdException w:name="toc 6" w:uiPriority="39"/>
-    <w:lsdException w:name="toc 7" w:uiPriority="39"/>
-    <w:lsdException w:name="toc 8" w:uiPriority="39"/>
-    <w:lsdException w:name="toc 9" w:uiPriority="39"/>
-    <w:lsdException w:name="caption" w:uiPriority="35" w:qFormat="1"/>
-    <w:lsdException w:name="Title" w:semiHidden="0" w:uiPriority="10" w:unhideWhenUsed="0" w:qFormat="1"/>
-    <w:lsdException w:name="Default Paragraph Font" w:uiPriority="1"/>
-    <w:lsdException w:name="Subtitle" w:semiHidden="0" w:uiPriority="11" w:unhideWhenUsed="0" w:qFormat="1"/>
-    <w:lsdException w:name="Strong" w:semiHidden="0" w:uiPriority="22" w:unhideWhenUsed="0" w:qFormat="1"/>
-    <w:lsdException w:name="Emphasis" w:semiHidden="0" w:uiPriority="20" w:unhideWhenUsed="0" w:qFormat="1"/>
-    <w:lsdException w:name="Table Grid" w:semiHidden="0" w:uiPriority="59" w:unhideWhenUsed="0"/>
-    <w:lsdException w:name="Note Level 1" w:semiHidden="0" w:unhideWhenUsed="0"/>
-    <w:lsdException w:name="Note Level 2" w:semiHidden="0" w:unhideWhenUsed="0"/>
-    <w:lsdException w:name="Note Level 3" w:semiHidden="0" w:unhideWhenUsed="0"/>
-    <w:lsdException w:name="Note Level 4" w:semiHidden="0" w:unhideWhenUsed="0"/>
-    <w:lsdException w:name="Note Level 5" w:semiHidden="0" w:unhideWhenUsed="0"/>
-    <w:lsdException w:name="Note Level 6" w:semiHidden="0" w:unhideWhenUsed="0"/>
-    <w:lsdException w:name="Note Level 7" w:semiHidden="0" w:unhideWhenUsed="0"/>
-    <w:lsdException w:name="Note Level 8" w:semiHidden="0" w:unhideWhenUsed="0"/>
-    <w:lsdException w:name="Note Level 9" w:semiHidden="0" w:unhideWhenUsed="0"/>
-    <w:lsdException w:name="Placeholder Text" w:unhideWhenUsed="0"/>
-    <w:lsdException w:name="No Spacing" w:semiHidden="0" w:uiPriority="1" w:unhideWhenUsed="0" w:qFormat="1"/>
-    <w:lsdException w:name="Light Shading" w:semiHidden="0" w:uiPriority="60" w:unhideWhenUsed="0"/>
-    <w:lsdException w:name="Light List" w:semiHidden="0" w:uiPriority="61" w:unhideWhenUsed="0"/>
-    <w:lsdException w:name="Light Grid" w:semiHidden="0" w:uiPriority="62" w:unhideWhenUsed="0"/>
-    <w:lsdException w:name="Medium Shading 1" w:semiHidden="0" w:uiPriority="63" w:unhideWhenUsed="0"/>
-    <w:lsdException w:name="Medium Shading 2" w:semiHidden="0" w:uiPriority="64" w:unhideWhenUsed="0"/>
-    <w:lsdException w:name="Medium List 1" w:semiHidden="0" w:uiPriority="65" w:unhideWhenUsed="0"/>
-    <w:lsdException w:name="Medium List 2" w:semiHidden="0" w:uiPriority="66" w:unhideWhenUsed="0"/>
-    <w:lsdException w:name="Medium Grid 1" w:semiHidden="0" w:uiPriority="67" w:unhideWhenUsed="0"/>
-    <w:lsdException w:name="Medium Grid 2" w:semiHidden="0" w:uiPriority="68" w:unhideWhenUsed="0"/>
-    <w:lsdException w:name="Medium Grid 3" w:semiHidden="0" w:uiPriority="69" w:unhideWhenUsed="0"/>
-    <w:lsdException w:name="Dark List" w:semiHidden="0" w:uiPriority="70" w:unhideWhenUsed="0"/>
-    <w:lsdException w:name="Colorful Shading" w:semiHidden="0" w:uiPriority="71" w:unhideWhenUsed="0"/>
-    <w:lsdException w:name="Colorful List" w:semiHidden="0" w:uiPriority="72" w:unhideWhenUsed="0"/>
-    <w:lsdException w:name="Colorful Grid" w:semiHidden="0" w:uiPriority="73" w:unhideWhenUsed="0"/>
-    <w:lsdException w:name="Light Shading Accent 1" w:semiHidden="0" w:uiPriority="60" w:unhideWhenUsed="0"/>
-    <w:lsdException w:name="Light List Accent 1" w:semiHidden="0" w:uiPriority="61" w:unhideWhenUsed="0"/>
-    <w:lsdException w:name="Light Grid Accent 1" w:semiHidden="0" w:uiPriority="62" w:unhideWhenUsed="0"/>
-    <w:lsdException w:name="Medium Shading 1 Accent 1" w:semiHidden="0" w:uiPriority="63" w:unhideWhenUsed="0"/>
-    <w:lsdException w:name="Medium Shading 2 Accent 1" w:semiHidden="0" w:uiPriority="64" w:unhideWhenUsed="0"/>
-    <w:lsdException w:name="Medium List 1 Accent 1" w:semiHidden="0" w:uiPriority="65" w:unhideWhenUsed="0"/>
-    <w:lsdException w:name="Revision" w:unhideWhenUsed="0"/>
-    <w:lsdException w:name="List Paragraph" w:semiHidden="0" w:uiPriority="34" w:unhideWhenUsed="0" w:qFormat="1"/>
-    <w:lsdException w:name="Quote" w:semiHidden="0" w:uiPriority="29" w:unhideWhenUsed="0" w:qFormat="1"/>
-    <w:lsdException w:name="Intense Quote" w:semiHidden="0" w:uiPriority="30" w:unhideWhenUsed="0" w:qFormat="1"/>
-    <w:lsdException w:name="Medium List 2 Accent 1" w:semiHidden="0" w:uiPriority="66" w:unhideWhenUsed="0"/>
-    <w:lsdException w:name="Medium Grid 1 Accent 1" w:semiHidden="0" w:uiPriority="67" w:unhideWhenUsed="0"/>
-    <w:lsdException w:name="Medium Grid 2 Accent 1" w:semiHidden="0" w:uiPriority="68" w:unhideWhenUsed="0"/>
-    <w:lsdException w:name="Medium Grid 3 Accent 1" w:semiHidden="0" w:uiPriority="69" w:unhideWhenUsed="0"/>
-    <w:lsdException w:name="Dark List Accent 1" w:semiHidden="0" w:uiPriority="70" w:unhideWhenUsed="0"/>
-    <w:lsdException w:name="Colorful Shading Accent 1" w:semiHidden="0" w:uiPriority="71" w:unhideWhenUsed="0"/>
-    <w:lsdException w:name="Colorful List Accent 1" w:semiHidden="0" w:uiPriority="72" w:unhideWhenUsed="0"/>
-    <w:lsdException w:name="Colorful Grid Accent 1" w:semiHidden="0" w:uiPriority="73" w:unhideWhenUsed="0"/>
-    <w:lsdException w:name="Light Shading Accent 2" w:semiHidden="0" w:uiPriority="60" w:unhideWhenUsed="0"/>
-    <w:lsdException w:name="Light List Accent 2" w:semiHidden="0" w:uiPriority="61" w:unhideWhenUsed="0"/>
-    <w:lsdException w:name="Light Grid Accent 2" w:semiHidden="0" w:uiPriority="62" w:unhideWhenUsed="0"/>
-    <w:lsdException w:name="Medium Shading 1 Accent 2" w:semiHidden="0" w:uiPriority="63" w:unhideWhenUsed="0"/>
-    <w:lsdException w:name="Medium Shading 2 Accent 2" w:semiHidden="0" w:uiPriority="64" w:unhideWhenUsed="0"/>
-    <w:lsdException w:name="Medium List 1 Accent 2" w:semiHidden="0" w:uiPriority="65" w:unhideWhenUsed="0"/>
-    <w:lsdException w:name="Medium List 2 Accent 2" w:semiHidden="0" w:uiPriority="66" w:unhideWhenUsed="0"/>
-    <w:lsdException w:name="Medium Grid 1 Accent 2" w:semiHidden="0" w:uiPriority="67" w:unhideWhenUsed="0"/>
-    <w:lsdException w:name="Medium Grid 2 Accent 2" w:semiHidden="0" w:uiPriority="68" w:unhideWhenUsed="0"/>
-    <w:lsdException w:name="Medium Grid 3 Accent 2" w:semiHidden="0" w:uiPriority="69" w:unhideWhenUsed="0"/>
-    <w:lsdException w:name="Dark List Accent 2" w:semiHidden="0" w:uiPriority="70" w:unhideWhenUsed="0"/>
-    <w:lsdException w:name="Colorful Shading Accent 2" w:semiHidden="0" w:uiPriority="71" w:unhideWhenUsed="0"/>
-    <w:lsdException w:name="Colorful List Accent 2" w:semiHidden="0" w:uiPriority="72" w:unhideWhenUsed="0"/>
-    <w:lsdException w:name="Colorful Grid Accent 2" w:semiHidden="0" w:uiPriority="73" w:unhideWhenUsed="0"/>
-    <w:lsdException w:name="Light Shading Accent 3" w:semiHidden="0" w:uiPriority="60" w:unhideWhenUsed="0"/>
-    <w:lsdException w:name="Light List Accent 3" w:semiHidden="0" w:uiPriority="61" w:unhideWhenUsed="0"/>
-    <w:lsdException w:name="Light Grid Accent 3" w:semiHidden="0" w:uiPriority="62" w:unhideWhenUsed="0"/>
-    <w:lsdException w:name="Medium Shading 1 Accent 3" w:semiHidden="0" w:uiPriority="63" w:unhideWhenUsed="0"/>
-    <w:lsdException w:name="Medium Shading 2 Accent 3" w:semiHidden="0" w:uiPriority="64" w:unhideWhenUsed="0"/>
-    <w:lsdException w:name="Medium List 1 Accent 3" w:semiHidden="0" w:uiPriority="65" w:unhideWhenUsed="0"/>
-    <w:lsdException w:name="Medium List 2 Accent 3" w:semiHidden="0" w:uiPriority="66" w:unhideWhenUsed="0"/>
-    <w:lsdException w:name="Medium Grid 1 Accent 3" w:semiHidden="0" w:uiPriority="67" w:unhideWhenUsed="0"/>
-    <w:lsdException w:name="Medium Grid 2 Accent 3" w:semiHidden="0" w:uiPriority="68" w:unhideWhenUsed="0"/>
-    <w:lsdException w:name="Medium Grid 3 Accent 3" w:semiHidden="0" w:uiPriority="69" w:unhideWhenUsed="0"/>
-    <w:lsdException w:name="Dark List Accent 3" w:semiHidden="0" w:uiPriority="70" w:unhideWhenUsed="0"/>
-    <w:lsdException w:name="Colorful Shading Accent 3" w:semiHidden="0" w:uiPriority="71" w:unhideWhenUsed="0"/>
-    <w:lsdException w:name="Colorful List Accent 3" w:semiHidden="0" w:uiPriority="72" w:unhideWhenUsed="0"/>
-    <w:lsdException w:name="Colorful Grid Accent 3" w:semiHidden="0" w:uiPriority="73" w:unhideWhenUsed="0"/>
-    <w:lsdException w:name="Light Shading Accent 4" w:semiHidden="0" w:uiPriority="60" w:unhideWhenUsed="0"/>
-    <w:lsdException w:name="Light List Accent 4" w:semiHidden="0" w:uiPriority="61" w:unhideWhenUsed="0"/>
-    <w:lsdException w:name="Light Grid Accent 4" w:semiHidden="0" w:uiPriority="62" w:unhideWhenUsed="0"/>
-    <w:lsdException w:name="Medium Shading 1 Accent 4" w:semiHidden="0" w:uiPriority="63" w:unhideWhenUsed="0"/>
-    <w:lsdException w:name="Medium Shading 2 Accent 4" w:semiHidden="0" w:uiPriority="64" w:unhideWhenUsed="0"/>
-    <w:lsdException w:name="Medium List 1 Accent 4" w:semiHidden="0" w:uiPriority="65" w:unhideWhenUsed="0"/>
-    <w:lsdException w:name="Medium List 2 Accent 4" w:semiHidden="0" w:uiPriority="66" w:unhideWhenUsed="0"/>
-    <w:lsdException w:name="Medium Grid 1 Accent 4" w:semiHidden="0" w:uiPriority="67" w:unhideWhenUsed="0"/>
-    <w:lsdException w:name="Medium Grid 2 Accent 4" w:semiHidden="0" w:uiPriority="68" w:unhideWhenUsed="0"/>
-    <w:lsdException w:name="Medium Grid 3 Accent 4" w:semiHidden="0" w:uiPriority="69" w:unhideWhenUsed="0"/>
-    <w:lsdException w:name="Dark List Accent 4" w:semiHidden="0" w:uiPriority="70" w:unhideWhenUsed="0"/>
-    <w:lsdException w:name="Colorful Shading Accent 4" w:semiHidden="0" w:uiPriority="71" w:unhideWhenUsed="0"/>
-    <w:lsdException w:name="Colorful List Accent 4" w:semiHidden="0" w:uiPriority="72" w:unhideWhenUsed="0"/>
-    <w:lsdException w:name="Colorful Grid Accent 4" w:semiHidden="0" w:uiPriority="73" w:unhideWhenUsed="0"/>
-    <w:lsdException w:name="Light Shading Accent 5" w:semiHidden="0" w:uiPriority="60" w:unhideWhenUsed="0"/>
-    <w:lsdException w:name="Light List Accent 5" w:semiHidden="0" w:uiPriority="61" w:unhideWhenUsed="0"/>
-    <w:lsdException w:name="Light Grid Accent 5" w:semiHidden="0" w:uiPriority="62" w:unhideWhenUsed="0"/>
-    <w:lsdException w:name="Medium Shading 1 Accent 5" w:semiHidden="0" w:uiPriority="63" w:unhideWhenUsed="0"/>
-    <w:lsdException w:name="Medium Shading 2 Accent 5" w:semiHidden="0" w:uiPriority="64" w:unhideWhenUsed="0"/>
-    <w:lsdException w:name="Medium List 1 Accent 5" w:semiHidden="0" w:uiPriority="65" w:unhideWhenUsed="0"/>
-    <w:lsdException w:name="Medium List 2 Accent 5" w:semiHidden="0" w:uiPriority="66" w:unhideWhenUsed="0"/>
-    <w:lsdException w:name="Medium Grid 1 Accent 5" w:semiHidden="0" w:uiPriority="67" w:unhideWhenUsed="0"/>
-    <w:lsdException w:name="Medium Grid 2 Accent 5" w:semiHidden="0" w:uiPriority="68" w:unhideWhenUsed="0"/>
-    <w:lsdException w:name="Medium Grid 3 Accent 5" w:semiHidden="0" w:uiPriority="69" w:unhideWhenUsed="0"/>
-    <w:lsdException w:name="Dark List Accent 5" w:semiHidden="0" w:uiPriority="70" w:unhideWhenUsed="0"/>
-    <w:lsdException w:name="Colorful Shading Accent 5" w:semiHidden="0" w:uiPriority="71" w:unhideWhenUsed="0"/>
-    <w:lsdException w:name="Colorful List Accent 5" w:semiHidden="0" w:uiPriority="72" w:unhideWhenUsed="0"/>
-    <w:lsdException w:name="Colorful Grid Accent 5" w:semiHidden="0" w:uiPriority="73" w:unhideWhenUsed="0"/>
-    <w:lsdException w:name="Light Shading Accent 6" w:semiHidden="0" w:uiPriority="60" w:unhideWhenUsed="0"/>
-    <w:lsdException w:name="Light List Accent 6" w:semiHidden="0" w:uiPriority="61" w:unhideWhenUsed="0"/>
-    <w:lsdException w:name="Light Grid Accent 6" w:semiHidden="0" w:uiPriority="62" w:unhideWhenUsed="0"/>
-    <w:lsdException w:name="Medium Shading 1 Accent 6" w:semiHidden="0" w:uiPriority="63" w:unhideWhenUsed="0"/>
-    <w:lsdException w:name="Medium Shading 2 Accent 6" w:semiHidden="0" w:uiPriority="64" w:unhideWhenUsed="0"/>
-    <w:lsdException w:name="Medium List 1 Accent 6" w:semiHidden="0" w:uiPriority="65" w:unhideWhenUsed="0"/>
-    <w:lsdException w:name="Medium List 2 Accent 6" w:semiHidden="0" w:uiPriority="66" w:unhideWhenUsed="0"/>
-    <w:lsdException w:name="Medium Grid 1 Accent 6" w:semiHidden="0" w:uiPriority="67" w:unhideWhenUsed="0"/>
-    <w:lsdException w:name="Medium Grid 2 Accent 6" w:semiHidden="0" w:uiPriority="68" w:unhideWhenUsed="0"/>
-    <w:lsdException w:name="Medium Grid 3 Accent 6" w:semiHidden="0" w:uiPriority="69" w:unhideWhenUsed="0"/>
-    <w:lsdException w:name="Dark List Accent 6" w:semiHidden="0" w:uiPriority="70" w:unhideWhenUsed="0"/>
-    <w:lsdException w:name="Colorful Shading Accent 6" w:semiHidden="0" w:uiPriority="71" w:unhideWhenUsed="0"/>
-    <w:lsdException w:name="Colorful List Accent 6" w:semiHidden="0" w:uiPriority="72" w:unhideWhenUsed="0"/>
-    <w:lsdException w:name="Colorful Grid Accent 6" w:semiHidden="0" w:uiPriority="73" w:unhideWhenUsed="0"/>
-    <w:lsdException w:name="Subtle Emphasis" w:semiHidden="0" w:uiPriority="19" w:unhideWhenUsed="0" w:qFormat="1"/>
-    <w:lsdException w:name="Intense Emphasis" w:semiHidden="0" w:uiPriority="21" w:unhideWhenUsed="0" w:qFormat="1"/>
-    <w:lsdException w:name="Subtle Reference" w:semiHidden="0" w:uiPriority="31" w:unhideWhenUsed="0" w:qFormat="1"/>
-    <w:lsdException w:name="Intense Reference" w:semiHidden="0" w:uiPriority="32" w:unhideWhenUsed="0" w:qFormat="1"/>
-    <w:lsdException w:name="Book Title" w:semiHidden="0" w:uiPriority="33" w:unhideWhenUsed="0" w:qFormat="1"/>
-    <w:lsdException w:name="Bibliography" w:uiPriority="37"/>
-    <w:lsdException w:name="TOC Heading" w:uiPriority="39" w:qFormat="1"/>
-  </w:latentStyles>
-  <w:style w:type="paragraph" w:default="1" w:styleId="Normal">
-    <w:name w:val="Normal"/>
-    <w:qFormat/>
-  </w:style>
-  <w:style w:type="character" w:default="1" w:styleId="DefaultParagraphFont">
-    <w:name w:val="Default Paragraph Font"/>
-    <w:uiPriority w:val="1"/>
-    <w:semiHidden/>
-    <w:unhideWhenUsed/>
-  </w:style>
-  <w:style w:type="table" w:default="1" w:styleId="TableNormal">
-    <w:name w:val="Normal Table"/>
-    <w:uiPriority w:val="99"/>
-    <w:semiHidden/>
-    <w:unhideWhenUsed/>
-    <w:tblPr>
-      <w:tblInd w:w="0" w:type="dxa"/>
-      <w:tblCellMar>
-        <w:top w:w="0" w:type="dxa"/>
-        <w:left w:w="108" w:type="dxa"/>
-        <w:bottom w:w="0" w:type="dxa"/>
-        <w:right w:w="108" w:type="dxa"/>
-      </w:tblCellMar>
-    </w:tblPr>
-  </w:style>
-  <w:style w:type="numbering" w:default="1" w:styleId="NoList">
-    <w:name w:val="No List"/>
-    <w:uiPriority w:val="99"/>
-    <w:semiHidden/>
-    <w:unhideWhenUsed/>
-  </w:style>
-  <w:style w:type="paragraph" w:styleId="ListParagraph">
-    <w:name w:val="List Paragraph"/>
-    <w:basedOn w:val="Normal"/>
-    <w:uiPriority w:val="34"/>
-    <w:qFormat/>
-    <w:rsid w:val="00281B68"/>
-    <w:pPr>
-      <w:ind w:left="720"/>
-      <w:contextualSpacing/>
-    </w:pPr>
-  </w:style>
-  <w:style w:type="paragraph" w:styleId="NormalWeb">
-    <w:name w:val="Normal (Web)"/>
-    <w:basedOn w:val="Normal"/>
-    <w:uiPriority w:val="99"/>
-    <w:unhideWhenUsed/>
-    <w:rsid w:val="003E4B90"/>
-    <w:pPr>
-      <w:spacing w:before="100" w:beforeAutospacing="1" w:after="100" w:afterAutospacing="1"/>
-    </w:pPr>
-    <w:rPr>
-      <w:rFonts w:ascii="Times New Roman" w:eastAsia="Times New Roman" w:hAnsi="Times New Roman" w:cs="Times New Roman"/>
-    </w:rPr>
-  </w:style>
-  <w:style w:type="table" w:styleId="TableGrid">
-    <w:name w:val="Table Grid"/>
-    <w:basedOn w:val="TableNormal"/>
-    <w:uiPriority w:val="59"/>
-    <w:rsid w:val="000D7E0A"/>
-    <w:tblPr>
-      <w:tblInd w:w="0" w:type="dxa"/>
-      <w:tblBorders>
-        <w:top w:val="single" w:sz="4" w:space="0" w:color="auto"/>
-        <w:left w:val="single" w:sz="4" w:space="0" w:color="auto"/>
-        <w:bottom w:val="single" w:sz="4" w:space="0" w:color="auto"/>
-        <w:right w:val="single" w:sz="4" w:space="0" w:color="auto"/>
-        <w:insideH w:val="single" w:sz="4" w:space="0" w:color="auto"/>
-        <w:insideV w:val="single" w:sz="4" w:space="0" w:color="auto"/>
-      </w:tblBorders>
-      <w:tblCellMar>
-        <w:top w:w="0" w:type="dxa"/>
-        <w:left w:w="108" w:type="dxa"/>
-        <w:bottom w:w="0" w:type="dxa"/>
-        <w:right w:w="108" w:type="dxa"/>
-      </w:tblCellMar>
     </w:tblPr>
   </w:style>
   <w:style w:type="character" w:styleId="Hyperlink">
